--- a/Project/Documentation/docx/02.Algorithm.docx
+++ b/Project/Documentation/docx/02.Algorithm.docx
@@ -20,24 +20,23 @@
     </w:p>
     <w:p>
       <w:pPr>
-        <w:spacing w:after="600"/>
+        <w:pStyle w:val="Heading1"/>
         <w:jc w:val="center"/>
         <w:rPr>
-          <w:b/>
           <w:sz w:val="52"/>
           <w:szCs w:val="52"/>
-        </w:rPr>
-      </w:pPr>
-      <w:r>
-        <w:rPr>
-          <w:b/>
+          <w:lang w:val="en-US"/>
+        </w:rPr>
+      </w:pPr>
+      <w:r>
+        <w:rPr>
           <w:noProof/>
           <w:sz w:val="52"/>
           <w:szCs w:val="52"/>
           <w:lang w:eastAsia="bg-BG"/>
         </w:rPr>
         <w:drawing>
-          <wp:anchor distT="0" distB="0" distL="114300" distR="114300" simplePos="0" relativeHeight="251658240" behindDoc="1" locked="0" layoutInCell="1" allowOverlap="1" wp14:anchorId="64C09513" wp14:editId="4B23F35C">
+          <wp:anchor distT="0" distB="0" distL="114300" distR="114300" simplePos="0" relativeHeight="251658240" behindDoc="1" locked="0" layoutInCell="1" allowOverlap="1" wp14:anchorId="092DF27C" wp14:editId="42BC3C43">
             <wp:simplePos x="0" y="0"/>
             <wp:positionH relativeFrom="column">
               <wp:align>center</wp:align>
@@ -112,7 +111,6 @@
       </w:r>
       <w:r>
         <w:rPr>
-          <w:b/>
           <w:sz w:val="52"/>
           <w:szCs w:val="52"/>
         </w:rPr>
@@ -120,7 +118,6 @@
       </w:r>
       <w:r>
         <w:rPr>
-          <w:b/>
           <w:sz w:val="52"/>
           <w:szCs w:val="52"/>
         </w:rPr>
@@ -128,12 +125,18 @@
       </w:r>
       <w:r>
         <w:rPr>
-          <w:b/>
           <w:sz w:val="52"/>
           <w:szCs w:val="52"/>
         </w:rPr>
         <w:t xml:space="preserve"> на Лагранж“</w:t>
       </w:r>
+    </w:p>
+    <w:p>
+      <w:pPr>
+        <w:rPr>
+          <w:lang w:val="en-US"/>
+        </w:rPr>
+      </w:pPr>
     </w:p>
     <w:p>
       <w:pPr>
@@ -3216,11 +3219,11 @@
     </w:p>
     <w:p>
       <w:pPr>
+        <w:pStyle w:val="Heading2"/>
         <w:spacing w:after="600"/>
         <w:jc w:val="center"/>
         <w:rPr>
           <w:rFonts w:eastAsiaTheme="minorEastAsia"/>
-          <w:b/>
           <w:sz w:val="52"/>
           <w:szCs w:val="52"/>
         </w:rPr>
@@ -3228,7 +3231,6 @@
       <w:r>
         <w:rPr>
           <w:rFonts w:eastAsiaTheme="minorEastAsia"/>
-          <w:b/>
           <w:sz w:val="52"/>
           <w:szCs w:val="52"/>
         </w:rPr>
@@ -3238,7 +3240,6 @@
       <w:r>
         <w:rPr>
           <w:rFonts w:eastAsiaTheme="minorEastAsia"/>
-          <w:b/>
           <w:sz w:val="52"/>
           <w:szCs w:val="52"/>
           <w:lang w:val="en-US"/>
@@ -3248,7 +3249,6 @@
       <w:r>
         <w:rPr>
           <w:rFonts w:eastAsiaTheme="minorEastAsia"/>
-          <w:b/>
           <w:sz w:val="52"/>
           <w:szCs w:val="52"/>
         </w:rPr>
@@ -3257,7 +3257,6 @@
       <w:r>
         <w:rPr>
           <w:rFonts w:eastAsiaTheme="minorEastAsia"/>
-          <w:b/>
           <w:sz w:val="52"/>
           <w:szCs w:val="52"/>
         </w:rPr>
@@ -3991,57 +3990,238 @@
             <w:szCs w:val="40"/>
             <w:lang w:val="en-US"/>
           </w:rPr>
-          <m:t>≤0</m:t>
-        </m:r>
-        <m:r>
-          <m:rPr>
-            <m:sty m:val="bi"/>
-          </m:rPr>
-          <w:rPr>
-            <w:rFonts w:ascii="Cambria Math" w:eastAsiaTheme="minorEastAsia" w:hAnsi="Cambria Math"/>
-            <w:sz w:val="40"/>
-            <w:szCs w:val="40"/>
-            <w:lang w:val="en-US"/>
-          </w:rPr>
-          <m:t xml:space="preserve">, </m:t>
-        </m:r>
-        <m:r>
-          <m:rPr>
-            <m:sty m:val="bi"/>
-          </m:rPr>
-          <w:rPr>
-            <w:rFonts w:ascii="Cambria Math" w:eastAsiaTheme="minorEastAsia" w:hAnsi="Cambria Math"/>
-            <w:sz w:val="40"/>
-            <w:szCs w:val="40"/>
-            <w:lang w:val="en-US"/>
-          </w:rPr>
-          <m:t>(</m:t>
-        </m:r>
-        <m:r>
-          <m:rPr>
-            <m:sty m:val="bi"/>
-          </m:rPr>
-          <w:rPr>
-            <w:rFonts w:ascii="Cambria Math" w:eastAsiaTheme="minorEastAsia" w:hAnsi="Cambria Math"/>
-            <w:sz w:val="40"/>
-            <w:szCs w:val="40"/>
-            <w:lang w:val="en-US"/>
-          </w:rPr>
-          <m:t>i=1,…,m</m:t>
-        </m:r>
-        <m:r>
-          <m:rPr>
-            <m:sty m:val="bi"/>
-          </m:rPr>
-          <w:rPr>
-            <w:rFonts w:ascii="Cambria Math" w:eastAsiaTheme="minorEastAsia" w:hAnsi="Cambria Math"/>
-            <w:sz w:val="40"/>
-            <w:szCs w:val="40"/>
-            <w:lang w:val="en-US"/>
-          </w:rPr>
-          <m:t>)</m:t>
+          <m:t>≤0, (i=1,…,m)</m:t>
         </m:r>
       </m:oMath>
+      <w:r>
+        <w:rPr>
+          <w:rFonts w:eastAsiaTheme="minorEastAsia"/>
+          <w:sz w:val="40"/>
+          <w:szCs w:val="40"/>
+        </w:rPr>
+        <w:t>, където</w:t>
+      </w:r>
+    </w:p>
+    <w:p>
+      <w:pPr>
+        <w:pStyle w:val="ListParagraph"/>
+        <w:rPr>
+          <w:rFonts w:eastAsiaTheme="minorEastAsia"/>
+          <w:sz w:val="40"/>
+          <w:szCs w:val="40"/>
+        </w:rPr>
+      </w:pPr>
+      <w:r>
+        <w:rPr>
+          <w:rFonts w:eastAsiaTheme="minorEastAsia"/>
+          <w:sz w:val="40"/>
+          <w:szCs w:val="40"/>
+        </w:rPr>
+        <w:t xml:space="preserve">целевата функция </w:t>
+      </w:r>
+      <w:r>
+        <w:rPr>
+          <w:rFonts w:eastAsiaTheme="minorEastAsia"/>
+          <w:b/>
+          <w:i/>
+          <w:sz w:val="40"/>
+          <w:szCs w:val="40"/>
+          <w:lang w:val="en-US"/>
+        </w:rPr>
+        <w:t>f: R</w:t>
+      </w:r>
+      <w:r>
+        <w:rPr>
+          <w:rFonts w:eastAsiaTheme="minorEastAsia"/>
+          <w:b/>
+          <w:i/>
+          <w:sz w:val="40"/>
+          <w:szCs w:val="40"/>
+          <w:vertAlign w:val="superscript"/>
+          <w:lang w:val="en-US"/>
+        </w:rPr>
+        <w:t xml:space="preserve">n </w:t>
+      </w:r>
+      <w:r>
+        <w:rPr>
+          <w:rFonts w:eastAsiaTheme="minorEastAsia"/>
+          <w:b/>
+          <w:i/>
+          <w:sz w:val="40"/>
+          <w:szCs w:val="40"/>
+        </w:rPr>
+        <w:t>–</w:t>
+      </w:r>
+      <w:r>
+        <w:rPr>
+          <w:rFonts w:eastAsiaTheme="minorEastAsia"/>
+          <w:b/>
+          <w:i/>
+          <w:sz w:val="40"/>
+          <w:szCs w:val="40"/>
+          <w:lang w:val="en-US"/>
+        </w:rPr>
+        <w:t>&gt; R</w:t>
+      </w:r>
+      <w:r>
+        <w:rPr>
+          <w:rFonts w:eastAsiaTheme="minorEastAsia"/>
+          <w:b/>
+          <w:sz w:val="40"/>
+          <w:szCs w:val="40"/>
+          <w:lang w:val="en-US"/>
+        </w:rPr>
+        <w:t xml:space="preserve"> </w:t>
+      </w:r>
+      <w:r>
+        <w:rPr>
+          <w:rFonts w:eastAsiaTheme="minorEastAsia"/>
+          <w:sz w:val="40"/>
+          <w:szCs w:val="40"/>
+        </w:rPr>
+        <w:t>и ограниченията</w:t>
+      </w:r>
+    </w:p>
+    <w:p>
+      <w:pPr>
+        <w:pStyle w:val="ListParagraph"/>
+        <w:rPr>
+          <w:rFonts w:eastAsiaTheme="minorEastAsia"/>
+          <w:sz w:val="40"/>
+          <w:szCs w:val="40"/>
+        </w:rPr>
+      </w:pPr>
+      <w:proofErr w:type="spellStart"/>
+      <w:proofErr w:type="gramStart"/>
+      <w:r>
+        <w:rPr>
+          <w:rFonts w:eastAsiaTheme="minorEastAsia"/>
+          <w:b/>
+          <w:i/>
+          <w:sz w:val="40"/>
+          <w:szCs w:val="40"/>
+          <w:lang w:val="en-US"/>
+        </w:rPr>
+        <w:t>g</w:t>
+      </w:r>
+      <w:r>
+        <w:rPr>
+          <w:rFonts w:eastAsiaTheme="minorEastAsia"/>
+          <w:b/>
+          <w:i/>
+          <w:sz w:val="40"/>
+          <w:szCs w:val="40"/>
+          <w:vertAlign w:val="subscript"/>
+          <w:lang w:val="en-US"/>
+        </w:rPr>
+        <w:t>i</w:t>
+      </w:r>
+      <w:proofErr w:type="spellEnd"/>
+      <w:proofErr w:type="gramEnd"/>
+      <w:r>
+        <w:rPr>
+          <w:rFonts w:eastAsiaTheme="minorEastAsia"/>
+          <w:b/>
+          <w:i/>
+          <w:sz w:val="40"/>
+          <w:szCs w:val="40"/>
+        </w:rPr>
+        <w:t xml:space="preserve">: </w:t>
+      </w:r>
+      <w:r>
+        <w:rPr>
+          <w:rFonts w:eastAsiaTheme="minorEastAsia"/>
+          <w:b/>
+          <w:i/>
+          <w:sz w:val="40"/>
+          <w:szCs w:val="40"/>
+          <w:lang w:val="en-US"/>
+        </w:rPr>
+        <w:t>R</w:t>
+      </w:r>
+      <w:r>
+        <w:rPr>
+          <w:rFonts w:eastAsiaTheme="minorEastAsia"/>
+          <w:b/>
+          <w:i/>
+          <w:sz w:val="40"/>
+          <w:szCs w:val="40"/>
+          <w:vertAlign w:val="superscript"/>
+          <w:lang w:val="en-US"/>
+        </w:rPr>
+        <w:t xml:space="preserve">n </w:t>
+      </w:r>
+      <w:r>
+        <w:rPr>
+          <w:rFonts w:eastAsiaTheme="minorEastAsia"/>
+          <w:b/>
+          <w:i/>
+          <w:sz w:val="40"/>
+          <w:szCs w:val="40"/>
+        </w:rPr>
+        <w:t>–</w:t>
+      </w:r>
+      <w:r>
+        <w:rPr>
+          <w:rFonts w:eastAsiaTheme="minorEastAsia"/>
+          <w:b/>
+          <w:i/>
+          <w:sz w:val="40"/>
+          <w:szCs w:val="40"/>
+          <w:lang w:val="en-US"/>
+        </w:rPr>
+        <w:t>&gt; R</w:t>
+      </w:r>
+      <w:r>
+        <w:rPr>
+          <w:rFonts w:eastAsiaTheme="minorEastAsia"/>
+          <w:b/>
+          <w:sz w:val="40"/>
+          <w:szCs w:val="40"/>
+        </w:rPr>
+        <w:t xml:space="preserve"> </w:t>
+      </w:r>
+      <w:r>
+        <w:rPr>
+          <w:rFonts w:eastAsiaTheme="minorEastAsia"/>
+          <w:sz w:val="40"/>
+          <w:szCs w:val="40"/>
+        </w:rPr>
+        <w:t>са</w:t>
+      </w:r>
+      <w:r>
+        <w:rPr>
+          <w:rFonts w:eastAsiaTheme="minorEastAsia"/>
+          <w:b/>
+          <w:sz w:val="40"/>
+          <w:szCs w:val="40"/>
+        </w:rPr>
+        <w:t xml:space="preserve"> </w:t>
+      </w:r>
+      <w:r>
+        <w:rPr>
+          <w:rFonts w:eastAsiaTheme="minorEastAsia"/>
+          <w:sz w:val="40"/>
+          <w:szCs w:val="40"/>
+        </w:rPr>
+        <w:t xml:space="preserve">дефинирани и </w:t>
+      </w:r>
+      <w:r>
+        <w:rPr>
+          <w:rFonts w:eastAsiaTheme="minorEastAsia"/>
+          <w:sz w:val="40"/>
+          <w:szCs w:val="40"/>
+        </w:rPr>
+        <w:t>непрекъснато диференцируеми</w:t>
+      </w:r>
+      <w:r>
+        <w:rPr>
+          <w:rFonts w:eastAsiaTheme="minorEastAsia"/>
+          <w:sz w:val="40"/>
+          <w:szCs w:val="40"/>
+        </w:rPr>
+        <w:t xml:space="preserve"> функции.</w:t>
+      </w:r>
     </w:p>
     <w:p>
       <w:pPr>
@@ -4091,210 +4271,7 @@
           <w:sz w:val="40"/>
           <w:szCs w:val="40"/>
         </w:rPr>
-        <w:t xml:space="preserve">Допускаме, че целевата функция </w:t>
-      </w:r>
-      <w:r>
-        <w:rPr>
-          <w:rFonts w:eastAsiaTheme="minorEastAsia"/>
-          <w:b/>
-          <w:i/>
-          <w:sz w:val="40"/>
-          <w:szCs w:val="40"/>
-          <w:lang w:val="en-US"/>
-        </w:rPr>
-        <w:t>f: R</w:t>
-      </w:r>
-      <w:r>
-        <w:rPr>
-          <w:rFonts w:eastAsiaTheme="minorEastAsia"/>
-          <w:b/>
-          <w:i/>
-          <w:sz w:val="40"/>
-          <w:szCs w:val="40"/>
-          <w:vertAlign w:val="superscript"/>
-          <w:lang w:val="en-US"/>
-        </w:rPr>
-        <w:t xml:space="preserve">n </w:t>
-      </w:r>
-      <w:r>
-        <w:rPr>
-          <w:rFonts w:eastAsiaTheme="minorEastAsia"/>
-          <w:b/>
-          <w:i/>
-          <w:sz w:val="40"/>
-          <w:szCs w:val="40"/>
-        </w:rPr>
-        <w:t>–</w:t>
-      </w:r>
-      <w:r>
-        <w:rPr>
-          <w:rFonts w:eastAsiaTheme="minorEastAsia"/>
-          <w:b/>
-          <w:i/>
-          <w:sz w:val="40"/>
-          <w:szCs w:val="40"/>
-          <w:lang w:val="en-US"/>
-        </w:rPr>
-        <w:t>&gt; R</w:t>
-      </w:r>
-      <w:r>
-        <w:rPr>
-          <w:rFonts w:eastAsiaTheme="minorEastAsia"/>
-          <w:b/>
-          <w:sz w:val="40"/>
-          <w:szCs w:val="40"/>
-          <w:lang w:val="en-US"/>
-        </w:rPr>
-        <w:t xml:space="preserve"> </w:t>
-      </w:r>
-      <w:r>
-        <w:rPr>
-          <w:rFonts w:eastAsiaTheme="minorEastAsia"/>
-          <w:sz w:val="40"/>
-          <w:szCs w:val="40"/>
-        </w:rPr>
-        <w:t xml:space="preserve">и ограниченията </w:t>
-      </w:r>
-      <w:proofErr w:type="spellStart"/>
-      <w:r>
-        <w:rPr>
-          <w:rFonts w:eastAsiaTheme="minorEastAsia"/>
-          <w:b/>
-          <w:i/>
-          <w:sz w:val="40"/>
-          <w:szCs w:val="40"/>
-          <w:lang w:val="en-US"/>
-        </w:rPr>
-        <w:t>g</w:t>
-      </w:r>
-      <w:r>
-        <w:rPr>
-          <w:rFonts w:eastAsiaTheme="minorEastAsia"/>
-          <w:b/>
-          <w:i/>
-          <w:sz w:val="40"/>
-          <w:szCs w:val="40"/>
-          <w:vertAlign w:val="subscript"/>
-          <w:lang w:val="en-US"/>
-        </w:rPr>
-        <w:t>i</w:t>
-      </w:r>
-      <w:proofErr w:type="spellEnd"/>
-      <w:r>
-        <w:rPr>
-          <w:rFonts w:eastAsiaTheme="minorEastAsia"/>
-          <w:b/>
-          <w:i/>
-          <w:sz w:val="40"/>
-          <w:szCs w:val="40"/>
-        </w:rPr>
-        <w:t xml:space="preserve">: </w:t>
-      </w:r>
-      <w:r>
-        <w:rPr>
-          <w:rFonts w:eastAsiaTheme="minorEastAsia"/>
-          <w:b/>
-          <w:i/>
-          <w:sz w:val="40"/>
-          <w:szCs w:val="40"/>
-          <w:lang w:val="en-US"/>
-        </w:rPr>
-        <w:t>R</w:t>
-      </w:r>
-      <w:r>
-        <w:rPr>
-          <w:rFonts w:eastAsiaTheme="minorEastAsia"/>
-          <w:b/>
-          <w:i/>
-          <w:sz w:val="40"/>
-          <w:szCs w:val="40"/>
-          <w:vertAlign w:val="superscript"/>
-          <w:lang w:val="en-US"/>
-        </w:rPr>
-        <w:t xml:space="preserve">n </w:t>
-      </w:r>
-      <w:r>
-        <w:rPr>
-          <w:rFonts w:eastAsiaTheme="minorEastAsia"/>
-          <w:b/>
-          <w:i/>
-          <w:sz w:val="40"/>
-          <w:szCs w:val="40"/>
-        </w:rPr>
-        <w:t>–</w:t>
-      </w:r>
-      <w:r>
-        <w:rPr>
-          <w:rFonts w:eastAsiaTheme="minorEastAsia"/>
-          <w:b/>
-          <w:i/>
-          <w:sz w:val="40"/>
-          <w:szCs w:val="40"/>
-          <w:lang w:val="en-US"/>
-        </w:rPr>
-        <w:t>&gt; R</w:t>
-      </w:r>
-      <w:r>
-        <w:rPr>
-          <w:rFonts w:eastAsiaTheme="minorEastAsia"/>
-          <w:b/>
-          <w:sz w:val="40"/>
-          <w:szCs w:val="40"/>
-        </w:rPr>
-        <w:t xml:space="preserve"> </w:t>
-      </w:r>
-      <w:r>
-        <w:rPr>
-          <w:rFonts w:eastAsiaTheme="minorEastAsia"/>
-          <w:sz w:val="40"/>
-          <w:szCs w:val="40"/>
-        </w:rPr>
-        <w:t>са</w:t>
-      </w:r>
-      <w:r>
-        <w:rPr>
-          <w:rFonts w:eastAsiaTheme="minorEastAsia"/>
-          <w:b/>
-          <w:sz w:val="40"/>
-          <w:szCs w:val="40"/>
-        </w:rPr>
-        <w:t xml:space="preserve"> </w:t>
-      </w:r>
-      <w:r>
-        <w:rPr>
-          <w:rFonts w:eastAsiaTheme="minorEastAsia"/>
-          <w:sz w:val="40"/>
-          <w:szCs w:val="40"/>
-        </w:rPr>
-        <w:t xml:space="preserve">непрекъснато диференцируеми в точка </w:t>
-      </w:r>
-      <w:r>
-        <w:rPr>
-          <w:rFonts w:eastAsiaTheme="minorEastAsia"/>
-          <w:b/>
-          <w:i/>
-          <w:sz w:val="40"/>
-          <w:szCs w:val="40"/>
-          <w:lang w:val="en-US"/>
-        </w:rPr>
-        <w:t>x*</w:t>
-      </w:r>
-      <w:r>
-        <w:rPr>
-          <w:rFonts w:eastAsiaTheme="minorEastAsia"/>
-          <w:sz w:val="40"/>
-          <w:szCs w:val="40"/>
-          <w:lang w:val="en-US"/>
-        </w:rPr>
-        <w:t>.</w:t>
-      </w:r>
-      <w:r>
-        <w:rPr>
-          <w:rFonts w:eastAsiaTheme="minorEastAsia"/>
-          <w:sz w:val="40"/>
-          <w:szCs w:val="40"/>
-        </w:rPr>
-        <w:t xml:space="preserve"> Нека</w:t>
+        <w:t>Нека</w:t>
       </w:r>
       <w:r>
         <w:rPr>
@@ -4478,18 +4455,33 @@
           <w:sz w:val="40"/>
           <w:szCs w:val="40"/>
         </w:rPr>
-        <w:t>такива че:</w:t>
-      </w:r>
-    </w:p>
-    <w:p>
-      <w:pPr>
-        <w:rPr>
-          <w:rFonts w:eastAsiaTheme="minorEastAsia"/>
-          <w:i/>
-          <w:sz w:val="40"/>
-          <w:szCs w:val="40"/>
-        </w:rPr>
-      </w:pPr>
+        <w:t>такива че</w:t>
+      </w:r>
+      <w:r>
+        <w:rPr>
+          <w:rFonts w:eastAsiaTheme="minorEastAsia"/>
+          <w:sz w:val="40"/>
+          <w:szCs w:val="40"/>
+          <w:lang w:val="en-US"/>
+        </w:rPr>
+        <w:t xml:space="preserve"> </w:t>
+      </w:r>
+      <w:r>
+        <w:rPr>
+          <w:rFonts w:eastAsiaTheme="minorEastAsia"/>
+          <w:sz w:val="40"/>
+          <w:szCs w:val="40"/>
+        </w:rPr>
+        <w:t>следните условия да бъдат изпълнени</w:t>
+      </w:r>
+      <w:r>
+        <w:rPr>
+          <w:rFonts w:eastAsiaTheme="minorEastAsia"/>
+          <w:sz w:val="40"/>
+          <w:szCs w:val="40"/>
+        </w:rPr>
+        <w:t>:</w:t>
+      </w:r>
     </w:p>
     <w:p>
       <w:pPr>
@@ -5606,12 +5598,11 @@
           <w:ilvl w:val="0"/>
           <w:numId w:val="20"/>
         </w:numPr>
-        <w:rPr>
-          <w:rFonts w:eastAsiaTheme="minorEastAsia"/>
-          <w:b/>
-          <w:sz w:val="40"/>
-          <w:szCs w:val="40"/>
-          <w:lang w:val="en-US"/>
+        <w:spacing w:after="1200"/>
+        <w:rPr>
+          <w:rFonts w:eastAsiaTheme="minorEastAsia"/>
+          <w:sz w:val="40"/>
+          <w:szCs w:val="40"/>
         </w:rPr>
       </w:pPr>
       <w:r>
@@ -6038,6 +6029,1976 @@
         </w:rPr>
         <w:t>на поставения проблем.</w:t>
       </w:r>
+    </w:p>
+    <w:p>
+      <w:pPr>
+        <w:tabs>
+          <w:tab w:val="left" w:pos="4875"/>
+        </w:tabs>
+        <w:rPr>
+          <w:rFonts w:eastAsiaTheme="minorEastAsia"/>
+          <w:sz w:val="40"/>
+          <w:szCs w:val="40"/>
+          <w:lang w:val="en-US"/>
+        </w:rPr>
+      </w:pPr>
+      <w:r>
+        <w:rPr>
+          <w:rFonts w:eastAsiaTheme="minorEastAsia"/>
+          <w:b/>
+          <w:sz w:val="40"/>
+          <w:szCs w:val="40"/>
+        </w:rPr>
+        <w:t>Използвани източници</w:t>
+      </w:r>
+      <w:r>
+        <w:rPr>
+          <w:rFonts w:eastAsiaTheme="minorEastAsia"/>
+          <w:b/>
+          <w:sz w:val="40"/>
+          <w:szCs w:val="40"/>
+          <w:lang w:val="en-US"/>
+        </w:rPr>
+        <w:t>:</w:t>
+      </w:r>
+      <w:r>
+        <w:rPr>
+          <w:rFonts w:eastAsiaTheme="minorEastAsia"/>
+          <w:b/>
+          <w:sz w:val="40"/>
+          <w:szCs w:val="40"/>
+        </w:rPr>
+        <w:t xml:space="preserve"> </w:t>
+      </w:r>
+    </w:p>
+    <w:p>
+      <w:pPr>
+        <w:pStyle w:val="ListParagraph"/>
+        <w:numPr>
+          <w:ilvl w:val="0"/>
+          <w:numId w:val="24"/>
+        </w:numPr>
+        <w:spacing w:after="0"/>
+        <w:rPr>
+          <w:rFonts w:eastAsiaTheme="minorEastAsia"/>
+          <w:sz w:val="40"/>
+          <w:szCs w:val="40"/>
+          <w:lang w:val="en-US"/>
+        </w:rPr>
+      </w:pPr>
+      <w:r>
+        <w:rPr>
+          <w:rFonts w:eastAsiaTheme="minorEastAsia"/>
+          <w:sz w:val="40"/>
+          <w:szCs w:val="40"/>
+          <w:lang w:val="en-US"/>
+        </w:rPr>
+        <w:t xml:space="preserve">Wikipedia: </w:t>
+      </w:r>
+      <w:hyperlink r:id="rId10" w:history="1">
+        <w:r>
+          <w:rPr>
+            <w:rStyle w:val="Hyperlink"/>
+            <w:rFonts w:eastAsiaTheme="minorEastAsia"/>
+            <w:sz w:val="40"/>
+            <w:szCs w:val="40"/>
+            <w:lang w:val="en-US"/>
+          </w:rPr>
+          <w:t>Lagrange multiplier</w:t>
+        </w:r>
+      </w:hyperlink>
+      <w:r>
+        <w:rPr>
+          <w:rFonts w:eastAsiaTheme="minorEastAsia"/>
+          <w:sz w:val="40"/>
+          <w:szCs w:val="40"/>
+          <w:lang w:val="en-US"/>
+        </w:rPr>
+        <w:t xml:space="preserve"> &amp; </w:t>
+      </w:r>
+      <w:hyperlink r:id="rId11" w:history="1">
+        <w:r>
+          <w:rPr>
+            <w:rStyle w:val="Hyperlink"/>
+            <w:rFonts w:eastAsiaTheme="minorEastAsia"/>
+            <w:sz w:val="40"/>
+            <w:szCs w:val="40"/>
+            <w:lang w:val="en-US"/>
+          </w:rPr>
+          <w:t>KKT conditions</w:t>
+        </w:r>
+      </w:hyperlink>
+    </w:p>
+    <w:p>
+      <w:pPr>
+        <w:pStyle w:val="ListParagraph"/>
+        <w:numPr>
+          <w:ilvl w:val="0"/>
+          <w:numId w:val="24"/>
+        </w:numPr>
+        <w:rPr>
+          <w:rFonts w:eastAsiaTheme="minorEastAsia"/>
+          <w:sz w:val="40"/>
+          <w:szCs w:val="40"/>
+          <w:lang w:val="en-US"/>
+        </w:rPr>
+      </w:pPr>
+      <w:r>
+        <w:rPr>
+          <w:rFonts w:eastAsiaTheme="minorEastAsia"/>
+          <w:sz w:val="40"/>
+          <w:szCs w:val="40"/>
+          <w:lang w:val="en-US"/>
+        </w:rPr>
+        <w:t xml:space="preserve">Khan Academy: </w:t>
+      </w:r>
+      <w:hyperlink r:id="rId12" w:history="1">
+        <w:r>
+          <w:rPr>
+            <w:rStyle w:val="Hyperlink"/>
+            <w:rFonts w:eastAsiaTheme="minorEastAsia"/>
+            <w:sz w:val="40"/>
+            <w:szCs w:val="40"/>
+            <w:lang w:val="en-US"/>
+          </w:rPr>
+          <w:t>Lagrange multiplier</w:t>
+        </w:r>
+      </w:hyperlink>
+    </w:p>
+    <w:p>
+      <w:pPr>
+        <w:pStyle w:val="ListParagraph"/>
+        <w:numPr>
+          <w:ilvl w:val="0"/>
+          <w:numId w:val="24"/>
+        </w:numPr>
+        <w:rPr>
+          <w:rFonts w:eastAsiaTheme="minorEastAsia"/>
+          <w:sz w:val="40"/>
+          <w:szCs w:val="40"/>
+          <w:lang w:val="en-US"/>
+        </w:rPr>
+      </w:pPr>
+      <w:r>
+        <w:rPr>
+          <w:rFonts w:eastAsiaTheme="minorEastAsia"/>
+          <w:sz w:val="40"/>
+          <w:szCs w:val="40"/>
+          <w:lang w:val="en-US"/>
+        </w:rPr>
+        <w:t xml:space="preserve">YouTube: </w:t>
+      </w:r>
+      <w:hyperlink r:id="rId13" w:history="1">
+        <w:r>
+          <w:rPr>
+            <w:rStyle w:val="Hyperlink"/>
+            <w:rFonts w:eastAsiaTheme="minorEastAsia"/>
+            <w:sz w:val="40"/>
+            <w:szCs w:val="40"/>
+            <w:lang w:val="en-US"/>
+          </w:rPr>
+          <w:t>KKT optimality conditions</w:t>
+        </w:r>
+      </w:hyperlink>
+    </w:p>
+    <w:p>
+      <w:pPr>
+        <w:rPr>
+          <w:rFonts w:eastAsiaTheme="minorEastAsia"/>
+          <w:sz w:val="40"/>
+          <w:szCs w:val="40"/>
+        </w:rPr>
+      </w:pPr>
+      <w:r>
+        <w:rPr>
+          <w:rFonts w:eastAsiaTheme="minorEastAsia"/>
+          <w:sz w:val="40"/>
+          <w:szCs w:val="40"/>
+        </w:rPr>
+        <w:br w:type="page"/>
+      </w:r>
+    </w:p>
+    <w:p>
+      <w:pPr>
+        <w:pStyle w:val="Heading3"/>
+        <w:jc w:val="center"/>
+        <w:rPr>
+          <w:rFonts w:eastAsiaTheme="minorEastAsia"/>
+          <w:sz w:val="52"/>
+          <w:szCs w:val="52"/>
+        </w:rPr>
+      </w:pPr>
+      <w:r>
+        <w:rPr>
+          <w:rFonts w:eastAsiaTheme="minorEastAsia"/>
+          <w:sz w:val="52"/>
+          <w:szCs w:val="52"/>
+        </w:rPr>
+        <w:lastRenderedPageBreak/>
+        <w:t>Реализация</w:t>
+      </w:r>
+      <w:r>
+        <w:rPr>
+          <w:rFonts w:eastAsiaTheme="minorEastAsia"/>
+          <w:sz w:val="52"/>
+          <w:szCs w:val="52"/>
+        </w:rPr>
+        <w:t xml:space="preserve"> на алгоритъма чрез</w:t>
+      </w:r>
+    </w:p>
+    <w:p>
+      <w:pPr>
+        <w:pStyle w:val="Heading3"/>
+        <w:spacing w:after="600"/>
+        <w:jc w:val="center"/>
+        <w:rPr>
+          <w:rFonts w:eastAsiaTheme="minorEastAsia"/>
+          <w:sz w:val="52"/>
+          <w:szCs w:val="52"/>
+        </w:rPr>
+      </w:pPr>
+      <w:r>
+        <w:rPr>
+          <w:rFonts w:eastAsiaTheme="minorEastAsia"/>
+          <w:sz w:val="52"/>
+          <w:szCs w:val="52"/>
+          <w:lang w:val="en-US"/>
+        </w:rPr>
+        <w:t>“</w:t>
+      </w:r>
+      <w:proofErr w:type="spellStart"/>
+      <w:r>
+        <w:rPr>
+          <w:rFonts w:eastAsiaTheme="minorEastAsia"/>
+          <w:sz w:val="52"/>
+          <w:szCs w:val="52"/>
+          <w:lang w:val="en-US"/>
+        </w:rPr>
+        <w:t>Gekko</w:t>
+      </w:r>
+      <w:proofErr w:type="spellEnd"/>
+      <w:r>
+        <w:rPr>
+          <w:rFonts w:eastAsiaTheme="minorEastAsia"/>
+          <w:sz w:val="52"/>
+          <w:szCs w:val="52"/>
+          <w:lang w:val="en-US"/>
+        </w:rPr>
+        <w:t xml:space="preserve"> library”</w:t>
+      </w:r>
+    </w:p>
+    <w:p>
+      <w:pPr>
+        <w:pStyle w:val="ListParagraph"/>
+        <w:numPr>
+          <w:ilvl w:val="0"/>
+          <w:numId w:val="31"/>
+        </w:numPr>
+        <w:jc w:val="both"/>
+        <w:rPr>
+          <w:sz w:val="40"/>
+          <w:szCs w:val="40"/>
+        </w:rPr>
+      </w:pPr>
+      <w:r>
+        <w:rPr>
+          <w:sz w:val="40"/>
+          <w:szCs w:val="40"/>
+        </w:rPr>
+        <w:t xml:space="preserve"> Инсталиране на библиотеката:</w:t>
+      </w:r>
+    </w:p>
+    <w:p>
+      <w:pPr>
+        <w:pStyle w:val="ListParagraph"/>
+        <w:rPr>
+          <w:b/>
+          <w:sz w:val="40"/>
+          <w:szCs w:val="40"/>
+          <w:lang w:val="en-US"/>
+        </w:rPr>
+      </w:pPr>
+      <w:r>
+        <w:rPr>
+          <w:b/>
+          <w:sz w:val="40"/>
+          <w:szCs w:val="40"/>
+          <w:lang w:val="en-US"/>
+        </w:rPr>
+        <w:t>!</w:t>
+      </w:r>
+      <w:proofErr w:type="gramStart"/>
+      <w:r>
+        <w:rPr>
+          <w:b/>
+          <w:sz w:val="40"/>
+          <w:szCs w:val="40"/>
+          <w:lang w:val="en-US"/>
+        </w:rPr>
+        <w:t>pip install</w:t>
+      </w:r>
+      <w:proofErr w:type="gramEnd"/>
+      <w:r>
+        <w:rPr>
+          <w:b/>
+          <w:sz w:val="40"/>
+          <w:szCs w:val="40"/>
+          <w:lang w:val="en-US"/>
+        </w:rPr>
+        <w:t xml:space="preserve"> </w:t>
+      </w:r>
+      <w:proofErr w:type="spellStart"/>
+      <w:r>
+        <w:rPr>
+          <w:b/>
+          <w:sz w:val="40"/>
+          <w:szCs w:val="40"/>
+          <w:lang w:val="en-US"/>
+        </w:rPr>
+        <w:t>gekko</w:t>
+      </w:r>
+      <w:proofErr w:type="spellEnd"/>
+    </w:p>
+    <w:p>
+      <w:pPr>
+        <w:pStyle w:val="ListParagraph"/>
+        <w:numPr>
+          <w:ilvl w:val="0"/>
+          <w:numId w:val="31"/>
+        </w:numPr>
+        <w:jc w:val="both"/>
+        <w:rPr>
+          <w:sz w:val="40"/>
+          <w:szCs w:val="40"/>
+          <w:lang w:val="en-US"/>
+        </w:rPr>
+      </w:pPr>
+      <w:r>
+        <w:rPr>
+          <w:sz w:val="40"/>
+          <w:szCs w:val="40"/>
+          <w:lang w:val="en-US"/>
+        </w:rPr>
+        <w:t xml:space="preserve"> </w:t>
+      </w:r>
+      <w:r>
+        <w:rPr>
+          <w:sz w:val="40"/>
+          <w:szCs w:val="40"/>
+        </w:rPr>
+        <w:t>Импортване:</w:t>
+      </w:r>
+    </w:p>
+    <w:p>
+      <w:pPr>
+        <w:pStyle w:val="ListParagraph"/>
+        <w:rPr>
+          <w:b/>
+          <w:sz w:val="40"/>
+          <w:szCs w:val="40"/>
+          <w:lang w:val="en-US"/>
+        </w:rPr>
+      </w:pPr>
+      <w:proofErr w:type="gramStart"/>
+      <w:r>
+        <w:rPr>
+          <w:b/>
+          <w:sz w:val="40"/>
+          <w:szCs w:val="40"/>
+          <w:lang w:val="en-US"/>
+        </w:rPr>
+        <w:t>from</w:t>
+      </w:r>
+      <w:proofErr w:type="gramEnd"/>
+      <w:r>
+        <w:rPr>
+          <w:b/>
+          <w:sz w:val="40"/>
+          <w:szCs w:val="40"/>
+          <w:lang w:val="en-US"/>
+        </w:rPr>
+        <w:t xml:space="preserve"> </w:t>
+      </w:r>
+      <w:proofErr w:type="spellStart"/>
+      <w:r>
+        <w:rPr>
+          <w:b/>
+          <w:sz w:val="40"/>
+          <w:szCs w:val="40"/>
+          <w:lang w:val="en-US"/>
+        </w:rPr>
+        <w:t>gek</w:t>
+      </w:r>
+      <w:r>
+        <w:rPr>
+          <w:b/>
+          <w:sz w:val="40"/>
+          <w:szCs w:val="40"/>
+          <w:lang w:val="en-US"/>
+        </w:rPr>
+        <w:t>ko</w:t>
+      </w:r>
+      <w:proofErr w:type="spellEnd"/>
+      <w:r>
+        <w:rPr>
+          <w:b/>
+          <w:sz w:val="40"/>
+          <w:szCs w:val="40"/>
+          <w:lang w:val="en-US"/>
+        </w:rPr>
+        <w:t xml:space="preserve"> import GEKKO</w:t>
+      </w:r>
+    </w:p>
+    <w:p>
+      <w:pPr>
+        <w:pStyle w:val="ListParagraph"/>
+        <w:numPr>
+          <w:ilvl w:val="0"/>
+          <w:numId w:val="31"/>
+        </w:numPr>
+        <w:rPr>
+          <w:rFonts w:eastAsiaTheme="minorEastAsia"/>
+          <w:sz w:val="40"/>
+          <w:szCs w:val="40"/>
+        </w:rPr>
+      </w:pPr>
+      <w:r>
+        <w:rPr>
+          <w:rFonts w:eastAsiaTheme="minorEastAsia"/>
+          <w:sz w:val="40"/>
+          <w:szCs w:val="40"/>
+          <w:lang w:val="en-US"/>
+        </w:rPr>
+        <w:t xml:space="preserve"> </w:t>
+      </w:r>
+      <w:r>
+        <w:rPr>
+          <w:rFonts w:eastAsiaTheme="minorEastAsia"/>
+          <w:sz w:val="40"/>
+          <w:szCs w:val="40"/>
+        </w:rPr>
+        <w:t>Създаване и и</w:t>
+      </w:r>
+      <w:r>
+        <w:rPr>
+          <w:rFonts w:eastAsiaTheme="minorEastAsia"/>
+          <w:sz w:val="40"/>
+          <w:szCs w:val="40"/>
+        </w:rPr>
+        <w:t xml:space="preserve">нициализация на </w:t>
+      </w:r>
+      <w:r>
+        <w:rPr>
+          <w:rFonts w:eastAsiaTheme="minorEastAsia"/>
+          <w:sz w:val="40"/>
+          <w:szCs w:val="40"/>
+        </w:rPr>
+        <w:t>обект, посредством който</w:t>
+      </w:r>
+      <w:r>
+        <w:rPr>
+          <w:rFonts w:eastAsiaTheme="minorEastAsia"/>
+          <w:sz w:val="40"/>
+          <w:szCs w:val="40"/>
+          <w:lang w:val="en-US"/>
+        </w:rPr>
+        <w:t xml:space="preserve"> </w:t>
+      </w:r>
+      <w:r>
+        <w:rPr>
+          <w:rFonts w:eastAsiaTheme="minorEastAsia"/>
+          <w:sz w:val="40"/>
+          <w:szCs w:val="40"/>
+        </w:rPr>
+        <w:t>използваме библиотеката</w:t>
+      </w:r>
+      <w:r>
+        <w:rPr>
+          <w:rFonts w:eastAsiaTheme="minorEastAsia"/>
+          <w:sz w:val="40"/>
+          <w:szCs w:val="40"/>
+        </w:rPr>
+        <w:t>:</w:t>
+      </w:r>
+    </w:p>
+    <w:p>
+      <w:pPr>
+        <w:pStyle w:val="ListParagraph"/>
+        <w:rPr>
+          <w:rFonts w:eastAsiaTheme="minorEastAsia"/>
+          <w:b/>
+          <w:sz w:val="40"/>
+          <w:szCs w:val="40"/>
+        </w:rPr>
+      </w:pPr>
+      <w:r>
+        <w:rPr>
+          <w:rFonts w:eastAsiaTheme="minorEastAsia"/>
+          <w:b/>
+          <w:sz w:val="40"/>
+          <w:szCs w:val="40"/>
+          <w:lang w:val="en-US"/>
+        </w:rPr>
+        <w:t xml:space="preserve">n = </w:t>
+      </w:r>
+      <w:proofErr w:type="gramStart"/>
+      <w:r>
+        <w:rPr>
+          <w:rFonts w:eastAsiaTheme="minorEastAsia"/>
+          <w:b/>
+          <w:sz w:val="40"/>
+          <w:szCs w:val="40"/>
+          <w:lang w:val="en-US"/>
+        </w:rPr>
+        <w:t>GEKKO()</w:t>
+      </w:r>
+      <w:proofErr w:type="gramEnd"/>
+    </w:p>
+    <w:p>
+      <w:pPr>
+        <w:pStyle w:val="ListParagraph"/>
+        <w:numPr>
+          <w:ilvl w:val="0"/>
+          <w:numId w:val="31"/>
+        </w:numPr>
+        <w:rPr>
+          <w:rFonts w:eastAsiaTheme="minorEastAsia"/>
+          <w:b/>
+          <w:sz w:val="40"/>
+          <w:szCs w:val="40"/>
+        </w:rPr>
+      </w:pPr>
+      <w:r>
+        <w:rPr>
+          <w:rFonts w:eastAsiaTheme="minorEastAsia"/>
+          <w:sz w:val="40"/>
+          <w:szCs w:val="40"/>
+        </w:rPr>
+        <w:t xml:space="preserve"> Създаване на променливи (Търсени</w:t>
+      </w:r>
+      <w:r>
+        <w:rPr>
+          <w:rFonts w:eastAsiaTheme="minorEastAsia"/>
+          <w:sz w:val="40"/>
+          <w:szCs w:val="40"/>
+        </w:rPr>
+        <w:t>т</w:t>
+      </w:r>
+      <w:r>
+        <w:rPr>
+          <w:rFonts w:eastAsiaTheme="minorEastAsia"/>
+          <w:sz w:val="40"/>
+          <w:szCs w:val="40"/>
+        </w:rPr>
+        <w:t>е</w:t>
+      </w:r>
+      <w:r>
+        <w:rPr>
+          <w:rFonts w:eastAsiaTheme="minorEastAsia"/>
+          <w:sz w:val="40"/>
+          <w:szCs w:val="40"/>
+        </w:rPr>
+        <w:t xml:space="preserve"> оптимизиран</w:t>
+      </w:r>
+      <w:r>
+        <w:rPr>
+          <w:rFonts w:eastAsiaTheme="minorEastAsia"/>
+          <w:sz w:val="40"/>
+          <w:szCs w:val="40"/>
+        </w:rPr>
+        <w:t>и парамет</w:t>
+      </w:r>
+      <w:r>
+        <w:rPr>
+          <w:rFonts w:eastAsiaTheme="minorEastAsia"/>
+          <w:sz w:val="40"/>
+          <w:szCs w:val="40"/>
+        </w:rPr>
+        <w:t>р</w:t>
+      </w:r>
+      <w:r>
+        <w:rPr>
+          <w:rFonts w:eastAsiaTheme="minorEastAsia"/>
+          <w:sz w:val="40"/>
+          <w:szCs w:val="40"/>
+        </w:rPr>
+        <w:t>и</w:t>
+      </w:r>
+      <w:r>
+        <w:rPr>
+          <w:rFonts w:eastAsiaTheme="minorEastAsia"/>
+          <w:sz w:val="40"/>
+          <w:szCs w:val="40"/>
+        </w:rPr>
+        <w:t xml:space="preserve"> на заема)</w:t>
+      </w:r>
+      <w:r>
+        <w:rPr>
+          <w:rFonts w:eastAsiaTheme="minorEastAsia"/>
+          <w:sz w:val="40"/>
+          <w:szCs w:val="40"/>
+          <w:lang w:val="en-US"/>
+        </w:rPr>
+        <w:t>:</w:t>
+      </w:r>
+    </w:p>
+    <w:p>
+      <w:pPr>
+        <w:pStyle w:val="ListParagraph"/>
+        <w:numPr>
+          <w:ilvl w:val="0"/>
+          <w:numId w:val="27"/>
+        </w:numPr>
+        <w:rPr>
+          <w:rFonts w:eastAsiaTheme="minorEastAsia"/>
+          <w:b/>
+          <w:sz w:val="40"/>
+          <w:szCs w:val="40"/>
+          <w:lang w:val="en-US"/>
+        </w:rPr>
+      </w:pPr>
+      <w:r>
+        <w:rPr>
+          <w:rFonts w:eastAsiaTheme="minorEastAsia"/>
+          <w:b/>
+          <w:sz w:val="40"/>
+          <w:szCs w:val="40"/>
+          <w:lang w:val="en-US"/>
+        </w:rPr>
+        <w:t>x</w:t>
+      </w:r>
+      <w:r>
+        <w:rPr>
+          <w:rFonts w:eastAsiaTheme="minorEastAsia"/>
+          <w:b/>
+          <w:sz w:val="40"/>
+          <w:szCs w:val="40"/>
+          <w:lang w:val="en-US"/>
+        </w:rPr>
+        <w:t xml:space="preserve">1 = </w:t>
+      </w:r>
+      <w:proofErr w:type="spellStart"/>
+      <w:r>
+        <w:rPr>
+          <w:rFonts w:eastAsiaTheme="minorEastAsia"/>
+          <w:b/>
+          <w:sz w:val="40"/>
+          <w:szCs w:val="40"/>
+          <w:lang w:val="en-US"/>
+        </w:rPr>
+        <w:t>n.Var</w:t>
+      </w:r>
+      <w:proofErr w:type="spellEnd"/>
+      <w:r>
+        <w:rPr>
+          <w:rFonts w:eastAsiaTheme="minorEastAsia"/>
+          <w:b/>
+          <w:sz w:val="40"/>
+          <w:szCs w:val="40"/>
+          <w:lang w:val="en-US"/>
+        </w:rPr>
+        <w:t>(</w:t>
+      </w:r>
+      <w:r>
+        <w:rPr>
+          <w:rFonts w:eastAsiaTheme="minorEastAsia"/>
+          <w:b/>
+          <w:color w:val="FF0000"/>
+          <w:sz w:val="40"/>
+          <w:szCs w:val="40"/>
+          <w:lang w:val="en-US"/>
+        </w:rPr>
+        <w:t>loanAmount0</w:t>
+      </w:r>
+      <w:r>
+        <w:rPr>
+          <w:rFonts w:eastAsiaTheme="minorEastAsia"/>
+          <w:b/>
+          <w:sz w:val="40"/>
+          <w:szCs w:val="40"/>
+          <w:lang w:val="en-US"/>
+        </w:rPr>
+        <w:t xml:space="preserve">, </w:t>
+      </w:r>
+      <w:r>
+        <w:rPr>
+          <w:rFonts w:eastAsiaTheme="minorEastAsia"/>
+          <w:b/>
+          <w:color w:val="00B050"/>
+          <w:sz w:val="40"/>
+          <w:szCs w:val="40"/>
+          <w:lang w:val="en-US"/>
+        </w:rPr>
+        <w:t>200.0</w:t>
+      </w:r>
+      <w:r>
+        <w:rPr>
+          <w:rFonts w:eastAsiaTheme="minorEastAsia"/>
+          <w:b/>
+          <w:sz w:val="40"/>
+          <w:szCs w:val="40"/>
+          <w:lang w:val="en-US"/>
+        </w:rPr>
+        <w:t xml:space="preserve">, </w:t>
+      </w:r>
+      <w:r>
+        <w:rPr>
+          <w:rFonts w:eastAsiaTheme="minorEastAsia"/>
+          <w:b/>
+          <w:color w:val="0070C0"/>
+          <w:sz w:val="40"/>
+          <w:szCs w:val="40"/>
+          <w:lang w:val="en-US"/>
+        </w:rPr>
+        <w:t>160000.0</w:t>
+      </w:r>
+      <w:r>
+        <w:rPr>
+          <w:rFonts w:eastAsiaTheme="minorEastAsia"/>
+          <w:b/>
+          <w:sz w:val="40"/>
+          <w:szCs w:val="40"/>
+          <w:lang w:val="en-US"/>
+        </w:rPr>
+        <w:t>)</w:t>
+      </w:r>
+    </w:p>
+    <w:p>
+      <w:pPr>
+        <w:pStyle w:val="ListParagraph"/>
+        <w:ind w:left="1440"/>
+        <w:rPr>
+          <w:rFonts w:eastAsiaTheme="minorEastAsia"/>
+          <w:sz w:val="40"/>
+          <w:szCs w:val="40"/>
+          <w:lang w:val="en-US"/>
+        </w:rPr>
+      </w:pPr>
+      <w:r>
+        <w:rPr>
+          <w:rFonts w:eastAsiaTheme="minorEastAsia"/>
+          <w:b/>
+          <w:color w:val="FF0000"/>
+          <w:sz w:val="40"/>
+          <w:szCs w:val="40"/>
+          <w:lang w:val="en-US"/>
+        </w:rPr>
+        <w:t>loanAmount</w:t>
+      </w:r>
+      <w:r>
+        <w:rPr>
+          <w:rFonts w:eastAsiaTheme="minorEastAsia"/>
+          <w:b/>
+          <w:color w:val="FF0000"/>
+          <w:sz w:val="40"/>
+          <w:szCs w:val="40"/>
+          <w:lang w:val="en-US"/>
+        </w:rPr>
+        <w:t>0</w:t>
+      </w:r>
+      <w:r>
+        <w:rPr>
+          <w:rFonts w:eastAsiaTheme="minorEastAsia"/>
+          <w:sz w:val="40"/>
+          <w:szCs w:val="40"/>
+          <w:lang w:val="en-US"/>
+        </w:rPr>
+        <w:t xml:space="preserve"> – </w:t>
+      </w:r>
+      <w:r>
+        <w:rPr>
+          <w:rFonts w:eastAsiaTheme="minorEastAsia"/>
+          <w:sz w:val="40"/>
+          <w:szCs w:val="40"/>
+        </w:rPr>
+        <w:t>Начална стойност т.е. в нашият случай ж</w:t>
+      </w:r>
+      <w:r>
+        <w:rPr>
+          <w:rFonts w:eastAsiaTheme="minorEastAsia"/>
+          <w:sz w:val="40"/>
+          <w:szCs w:val="40"/>
+        </w:rPr>
+        <w:t>еланата сума от клиента</w:t>
+      </w:r>
+    </w:p>
+    <w:p>
+      <w:pPr>
+        <w:pStyle w:val="ListParagraph"/>
+        <w:numPr>
+          <w:ilvl w:val="0"/>
+          <w:numId w:val="25"/>
+        </w:numPr>
+        <w:rPr>
+          <w:rFonts w:eastAsiaTheme="minorEastAsia"/>
+          <w:sz w:val="40"/>
+          <w:szCs w:val="40"/>
+        </w:rPr>
+      </w:pPr>
+      <w:r>
+        <w:rPr>
+          <w:rFonts w:eastAsiaTheme="minorEastAsia"/>
+          <w:sz w:val="40"/>
+          <w:szCs w:val="40"/>
+        </w:rPr>
+        <w:t xml:space="preserve"> </w:t>
+      </w:r>
+      <w:r>
+        <w:rPr>
+          <w:rFonts w:eastAsiaTheme="minorEastAsia"/>
+          <w:sz w:val="40"/>
+          <w:szCs w:val="40"/>
+        </w:rPr>
+        <w:t>– Долна граница</w:t>
+      </w:r>
+    </w:p>
+    <w:p>
+      <w:pPr>
+        <w:pStyle w:val="ListParagraph"/>
+        <w:ind w:left="1440"/>
+        <w:rPr>
+          <w:rFonts w:eastAsiaTheme="minorEastAsia"/>
+          <w:sz w:val="40"/>
+          <w:szCs w:val="40"/>
+          <w:lang w:val="en-US"/>
+        </w:rPr>
+      </w:pPr>
+      <w:r>
+        <w:rPr>
+          <w:rFonts w:eastAsiaTheme="minorEastAsia"/>
+          <w:b/>
+          <w:color w:val="0070C0"/>
+          <w:sz w:val="40"/>
+          <w:szCs w:val="40"/>
+        </w:rPr>
+        <w:t>160000.0</w:t>
+      </w:r>
+      <w:r>
+        <w:rPr>
+          <w:rFonts w:eastAsiaTheme="minorEastAsia"/>
+          <w:color w:val="0070C0"/>
+          <w:sz w:val="40"/>
+          <w:szCs w:val="40"/>
+        </w:rPr>
+        <w:t xml:space="preserve"> </w:t>
+      </w:r>
+      <w:r>
+        <w:rPr>
+          <w:rFonts w:eastAsiaTheme="minorEastAsia"/>
+          <w:sz w:val="40"/>
+          <w:szCs w:val="40"/>
+        </w:rPr>
+        <w:t>– Горна граница</w:t>
+      </w:r>
+    </w:p>
+    <w:p>
+      <w:pPr>
+        <w:pStyle w:val="ListParagraph"/>
+        <w:numPr>
+          <w:ilvl w:val="0"/>
+          <w:numId w:val="27"/>
+        </w:numPr>
+        <w:spacing w:after="0"/>
+        <w:rPr>
+          <w:rFonts w:eastAsiaTheme="minorEastAsia"/>
+          <w:b/>
+          <w:sz w:val="40"/>
+          <w:szCs w:val="40"/>
+          <w:lang w:val="en-US"/>
+        </w:rPr>
+      </w:pPr>
+      <w:r>
+        <w:rPr>
+          <w:rFonts w:eastAsiaTheme="minorEastAsia"/>
+          <w:b/>
+          <w:sz w:val="40"/>
+          <w:szCs w:val="40"/>
+          <w:lang w:val="en-US"/>
+        </w:rPr>
+        <w:t>x</w:t>
+      </w:r>
+      <w:r>
+        <w:rPr>
+          <w:rFonts w:eastAsiaTheme="minorEastAsia"/>
+          <w:b/>
+          <w:sz w:val="40"/>
+          <w:szCs w:val="40"/>
+          <w:lang w:val="en-US"/>
+        </w:rPr>
+        <w:t xml:space="preserve">2 = </w:t>
+      </w:r>
+      <w:proofErr w:type="spellStart"/>
+      <w:r>
+        <w:rPr>
+          <w:rFonts w:eastAsiaTheme="minorEastAsia"/>
+          <w:b/>
+          <w:sz w:val="40"/>
+          <w:szCs w:val="40"/>
+          <w:lang w:val="en-US"/>
+        </w:rPr>
+        <w:t>n.Var</w:t>
+      </w:r>
+      <w:proofErr w:type="spellEnd"/>
+      <w:r>
+        <w:rPr>
+          <w:rFonts w:eastAsiaTheme="minorEastAsia"/>
+          <w:b/>
+          <w:sz w:val="40"/>
+          <w:szCs w:val="40"/>
+          <w:lang w:val="en-US"/>
+        </w:rPr>
+        <w:t>(</w:t>
+      </w:r>
+      <w:r>
+        <w:rPr>
+          <w:rFonts w:eastAsiaTheme="minorEastAsia"/>
+          <w:b/>
+          <w:color w:val="FF0000"/>
+          <w:sz w:val="40"/>
+          <w:szCs w:val="40"/>
+          <w:lang w:val="en-US"/>
+        </w:rPr>
+        <w:t>loanPeriod0</w:t>
+      </w:r>
+      <w:r>
+        <w:rPr>
+          <w:rFonts w:eastAsiaTheme="minorEastAsia"/>
+          <w:b/>
+          <w:sz w:val="40"/>
+          <w:szCs w:val="40"/>
+          <w:lang w:val="en-US"/>
+        </w:rPr>
+        <w:t xml:space="preserve">, </w:t>
+      </w:r>
+      <w:r>
+        <w:rPr>
+          <w:rFonts w:eastAsiaTheme="minorEastAsia"/>
+          <w:b/>
+          <w:color w:val="00B050"/>
+          <w:sz w:val="40"/>
+          <w:szCs w:val="40"/>
+          <w:lang w:val="en-US"/>
+        </w:rPr>
+        <w:t>2.0</w:t>
+      </w:r>
+      <w:r>
+        <w:rPr>
+          <w:rFonts w:eastAsiaTheme="minorEastAsia"/>
+          <w:b/>
+          <w:sz w:val="40"/>
+          <w:szCs w:val="40"/>
+          <w:lang w:val="en-US"/>
+        </w:rPr>
+        <w:t xml:space="preserve">, </w:t>
+      </w:r>
+      <w:r>
+        <w:rPr>
+          <w:rFonts w:eastAsiaTheme="minorEastAsia"/>
+          <w:b/>
+          <w:color w:val="0070C0"/>
+          <w:sz w:val="40"/>
+          <w:szCs w:val="40"/>
+          <w:lang w:val="en-US"/>
+        </w:rPr>
+        <w:t>60.0</w:t>
+      </w:r>
+      <w:r>
+        <w:rPr>
+          <w:rFonts w:eastAsiaTheme="minorEastAsia"/>
+          <w:b/>
+          <w:sz w:val="40"/>
+          <w:szCs w:val="40"/>
+          <w:lang w:val="en-US"/>
+        </w:rPr>
+        <w:t>)</w:t>
+      </w:r>
+    </w:p>
+    <w:p>
+      <w:pPr>
+        <w:spacing w:after="0"/>
+        <w:ind w:left="1416"/>
+        <w:rPr>
+          <w:rFonts w:eastAsiaTheme="minorEastAsia"/>
+          <w:sz w:val="40"/>
+          <w:szCs w:val="40"/>
+        </w:rPr>
+      </w:pPr>
+      <w:proofErr w:type="spellStart"/>
+      <w:r>
+        <w:rPr>
+          <w:rFonts w:eastAsiaTheme="minorEastAsia"/>
+          <w:b/>
+          <w:color w:val="FF0000"/>
+          <w:sz w:val="40"/>
+          <w:szCs w:val="40"/>
+          <w:lang w:val="en-US"/>
+        </w:rPr>
+        <w:t>loanPeriod</w:t>
+      </w:r>
+      <w:proofErr w:type="spellEnd"/>
+      <w:r>
+        <w:rPr>
+          <w:rFonts w:eastAsiaTheme="minorEastAsia"/>
+          <w:b/>
+          <w:color w:val="FF0000"/>
+          <w:sz w:val="40"/>
+          <w:szCs w:val="40"/>
+        </w:rPr>
+        <w:t>0</w:t>
+      </w:r>
+      <w:r>
+        <w:rPr>
+          <w:rFonts w:eastAsiaTheme="minorEastAsia"/>
+          <w:sz w:val="40"/>
+          <w:szCs w:val="40"/>
+          <w:lang w:val="en-US"/>
+        </w:rPr>
+        <w:t xml:space="preserve"> – </w:t>
+      </w:r>
+      <w:r>
+        <w:rPr>
+          <w:rFonts w:eastAsiaTheme="minorEastAsia"/>
+          <w:sz w:val="40"/>
+          <w:szCs w:val="40"/>
+        </w:rPr>
+        <w:t>Начална стойност т.е. в нашият случай ж</w:t>
+      </w:r>
+      <w:r>
+        <w:rPr>
+          <w:rFonts w:eastAsiaTheme="minorEastAsia"/>
+          <w:sz w:val="40"/>
+          <w:szCs w:val="40"/>
+        </w:rPr>
+        <w:t>еланият период на изплащане (месеци) от клиента</w:t>
+      </w:r>
+    </w:p>
+    <w:p>
+      <w:pPr>
+        <w:spacing w:after="0"/>
+        <w:ind w:left="1416"/>
+        <w:rPr>
+          <w:rFonts w:eastAsiaTheme="minorEastAsia"/>
+          <w:sz w:val="40"/>
+          <w:szCs w:val="40"/>
+        </w:rPr>
+      </w:pPr>
+      <w:r>
+        <w:rPr>
+          <w:rFonts w:eastAsiaTheme="minorEastAsia"/>
+          <w:b/>
+          <w:color w:val="00B050"/>
+          <w:sz w:val="40"/>
+          <w:szCs w:val="40"/>
+        </w:rPr>
+        <w:t>2.0</w:t>
+      </w:r>
+      <w:r>
+        <w:rPr>
+          <w:rFonts w:eastAsiaTheme="minorEastAsia"/>
+          <w:color w:val="00B050"/>
+          <w:sz w:val="40"/>
+          <w:szCs w:val="40"/>
+        </w:rPr>
+        <w:t xml:space="preserve"> </w:t>
+      </w:r>
+      <w:r>
+        <w:rPr>
+          <w:rFonts w:eastAsiaTheme="minorEastAsia"/>
+          <w:sz w:val="40"/>
+          <w:szCs w:val="40"/>
+        </w:rPr>
+        <w:t>– Долна граница</w:t>
+      </w:r>
+    </w:p>
+    <w:p>
+      <w:pPr>
+        <w:pStyle w:val="ListParagraph"/>
+        <w:numPr>
+          <w:ilvl w:val="0"/>
+          <w:numId w:val="32"/>
+        </w:numPr>
+        <w:rPr>
+          <w:rFonts w:eastAsiaTheme="minorEastAsia"/>
+          <w:sz w:val="40"/>
+          <w:szCs w:val="40"/>
+        </w:rPr>
+      </w:pPr>
+      <w:r>
+        <w:rPr>
+          <w:rFonts w:eastAsiaTheme="minorEastAsia"/>
+          <w:sz w:val="40"/>
+          <w:szCs w:val="40"/>
+          <w:lang w:val="en-US"/>
+        </w:rPr>
+        <w:t xml:space="preserve"> </w:t>
+      </w:r>
+      <w:r>
+        <w:rPr>
+          <w:rFonts w:eastAsiaTheme="minorEastAsia"/>
+          <w:sz w:val="40"/>
+          <w:szCs w:val="40"/>
+        </w:rPr>
+        <w:t>– Горна граница</w:t>
+      </w:r>
+    </w:p>
+    <w:p>
+      <w:pPr>
+        <w:pStyle w:val="ListParagraph"/>
+        <w:numPr>
+          <w:ilvl w:val="0"/>
+          <w:numId w:val="31"/>
+        </w:numPr>
+        <w:rPr>
+          <w:rFonts w:eastAsiaTheme="minorEastAsia"/>
+          <w:b/>
+          <w:sz w:val="40"/>
+          <w:szCs w:val="40"/>
+          <w:lang w:val="en-US"/>
+        </w:rPr>
+      </w:pPr>
+      <w:r>
+        <w:rPr>
+          <w:rFonts w:eastAsiaTheme="minorEastAsia"/>
+          <w:sz w:val="40"/>
+          <w:szCs w:val="40"/>
+          <w:lang w:val="en-US"/>
+        </w:rPr>
+        <w:lastRenderedPageBreak/>
+        <w:t xml:space="preserve"> </w:t>
+      </w:r>
+      <w:proofErr w:type="spellStart"/>
+      <w:r>
+        <w:rPr>
+          <w:rFonts w:eastAsiaTheme="minorEastAsia"/>
+          <w:b/>
+          <w:sz w:val="40"/>
+          <w:szCs w:val="40"/>
+          <w:lang w:val="en-US"/>
+        </w:rPr>
+        <w:t>n.Equation</w:t>
+      </w:r>
+      <w:proofErr w:type="spellEnd"/>
+      <w:r>
+        <w:rPr>
+          <w:rFonts w:eastAsiaTheme="minorEastAsia"/>
+          <w:b/>
+          <w:sz w:val="40"/>
+          <w:szCs w:val="40"/>
+          <w:lang w:val="en-US"/>
+        </w:rPr>
+        <w:t>(predictedGood0 - par[0] * loanAmount0 - par[1] * loanPeriod0 + par[0] * x1 + par[1] * x2 &gt;</w:t>
+      </w:r>
+      <w:r>
+        <w:rPr>
+          <w:rFonts w:eastAsiaTheme="minorEastAsia"/>
+          <w:b/>
+          <w:sz w:val="40"/>
+          <w:szCs w:val="40"/>
+          <w:lang w:val="en-US"/>
+        </w:rPr>
+        <w:t>=</w:t>
+      </w:r>
+      <w:r>
+        <w:rPr>
+          <w:rFonts w:eastAsiaTheme="minorEastAsia"/>
+          <w:b/>
+          <w:sz w:val="40"/>
+          <w:szCs w:val="40"/>
+          <w:lang w:val="en-US"/>
+        </w:rPr>
+        <w:t xml:space="preserve"> </w:t>
+      </w:r>
+      <w:proofErr w:type="spellStart"/>
+      <w:r>
+        <w:rPr>
+          <w:rFonts w:eastAsiaTheme="minorEastAsia"/>
+          <w:b/>
+          <w:sz w:val="40"/>
+          <w:szCs w:val="40"/>
+          <w:lang w:val="en-US"/>
+        </w:rPr>
+        <w:t>cutOff</w:t>
+      </w:r>
+      <w:proofErr w:type="spellEnd"/>
+      <w:r>
+        <w:rPr>
+          <w:rFonts w:eastAsiaTheme="minorEastAsia"/>
+          <w:b/>
+          <w:sz w:val="40"/>
+          <w:szCs w:val="40"/>
+          <w:lang w:val="en-US"/>
+        </w:rPr>
+        <w:t>)</w:t>
+      </w:r>
+    </w:p>
+    <w:p>
+      <w:pPr>
+        <w:spacing w:after="0"/>
+        <w:ind w:firstLine="567"/>
+        <w:rPr>
+          <w:rFonts w:eastAsiaTheme="minorEastAsia"/>
+          <w:sz w:val="40"/>
+          <w:szCs w:val="40"/>
+        </w:rPr>
+      </w:pPr>
+      <w:r>
+        <w:rPr>
+          <w:rFonts w:eastAsiaTheme="minorEastAsia"/>
+          <w:sz w:val="40"/>
+          <w:szCs w:val="40"/>
+        </w:rPr>
+        <w:t>В скора</w:t>
+      </w:r>
+      <w:r>
+        <w:rPr>
+          <w:rFonts w:eastAsiaTheme="minorEastAsia"/>
+          <w:sz w:val="40"/>
+          <w:szCs w:val="40"/>
+        </w:rPr>
+        <w:t xml:space="preserve"> се заместват получените нови</w:t>
+      </w:r>
+    </w:p>
+    <w:p>
+      <w:pPr>
+        <w:spacing w:after="0"/>
+        <w:ind w:firstLine="567"/>
+        <w:rPr>
+          <w:rFonts w:eastAsiaTheme="minorEastAsia"/>
+          <w:sz w:val="40"/>
+          <w:szCs w:val="40"/>
+        </w:rPr>
+      </w:pPr>
+      <w:r>
+        <w:rPr>
+          <w:rFonts w:eastAsiaTheme="minorEastAsia"/>
+          <w:sz w:val="40"/>
+          <w:szCs w:val="40"/>
+        </w:rPr>
+        <w:t>оптимизирани параметри на заема</w:t>
+      </w:r>
+      <w:r>
+        <w:rPr>
+          <w:rFonts w:eastAsiaTheme="minorEastAsia"/>
+          <w:sz w:val="40"/>
+          <w:szCs w:val="40"/>
+        </w:rPr>
+        <w:t xml:space="preserve"> </w:t>
+      </w:r>
+      <w:r>
+        <w:rPr>
+          <w:rFonts w:eastAsiaTheme="minorEastAsia"/>
+          <w:sz w:val="40"/>
+          <w:szCs w:val="40"/>
+        </w:rPr>
+        <w:t>на мястото на</w:t>
+      </w:r>
+    </w:p>
+    <w:p>
+      <w:pPr>
+        <w:spacing w:after="0"/>
+        <w:ind w:firstLine="567"/>
+        <w:rPr>
+          <w:rFonts w:eastAsiaTheme="minorEastAsia"/>
+          <w:sz w:val="40"/>
+          <w:szCs w:val="40"/>
+        </w:rPr>
+      </w:pPr>
+      <w:r>
+        <w:rPr>
+          <w:rFonts w:eastAsiaTheme="minorEastAsia"/>
+          <w:sz w:val="40"/>
+          <w:szCs w:val="40"/>
+        </w:rPr>
+        <w:t xml:space="preserve">старите - </w:t>
+      </w:r>
+      <w:r>
+        <w:rPr>
+          <w:rFonts w:eastAsiaTheme="minorEastAsia"/>
+          <w:sz w:val="40"/>
+          <w:szCs w:val="40"/>
+        </w:rPr>
+        <w:t>ис</w:t>
+      </w:r>
+      <w:r>
+        <w:rPr>
+          <w:rFonts w:eastAsiaTheme="minorEastAsia"/>
+          <w:sz w:val="40"/>
+          <w:szCs w:val="40"/>
+        </w:rPr>
+        <w:t>каните от клиента. В случай, че</w:t>
+      </w:r>
+    </w:p>
+    <w:p>
+      <w:pPr>
+        <w:spacing w:after="0"/>
+        <w:ind w:firstLine="567"/>
+        <w:rPr>
+          <w:rFonts w:eastAsiaTheme="minorEastAsia"/>
+          <w:sz w:val="40"/>
+          <w:szCs w:val="40"/>
+        </w:rPr>
+      </w:pPr>
+      <w:r>
+        <w:rPr>
+          <w:rFonts w:eastAsiaTheme="minorEastAsia"/>
+          <w:sz w:val="40"/>
+          <w:szCs w:val="40"/>
+        </w:rPr>
+        <w:t xml:space="preserve">неравенството е изпълнено т.е. </w:t>
+      </w:r>
+      <w:r>
+        <w:rPr>
+          <w:rFonts w:eastAsiaTheme="minorEastAsia"/>
+          <w:sz w:val="40"/>
+          <w:szCs w:val="40"/>
+        </w:rPr>
+        <w:t>новият скор не е</w:t>
+      </w:r>
+    </w:p>
+    <w:p>
+      <w:pPr>
+        <w:spacing w:after="0"/>
+        <w:ind w:firstLine="567"/>
+        <w:rPr>
+          <w:rFonts w:eastAsiaTheme="minorEastAsia"/>
+          <w:sz w:val="40"/>
+          <w:szCs w:val="40"/>
+        </w:rPr>
+      </w:pPr>
+      <w:r>
+        <w:rPr>
+          <w:rFonts w:eastAsiaTheme="minorEastAsia"/>
+          <w:sz w:val="40"/>
+          <w:szCs w:val="40"/>
+        </w:rPr>
+        <w:t>по-малък от граничния,</w:t>
+      </w:r>
+      <w:r>
+        <w:rPr>
+          <w:rFonts w:eastAsiaTheme="minorEastAsia"/>
+          <w:sz w:val="40"/>
+          <w:szCs w:val="40"/>
+        </w:rPr>
+        <w:t xml:space="preserve"> на клиента се пред</w:t>
+      </w:r>
+      <w:r>
+        <w:rPr>
+          <w:rFonts w:eastAsiaTheme="minorEastAsia"/>
+          <w:sz w:val="40"/>
+          <w:szCs w:val="40"/>
+        </w:rPr>
+        <w:t>лагат</w:t>
+      </w:r>
+    </w:p>
+    <w:p>
+      <w:pPr>
+        <w:spacing w:after="0"/>
+        <w:ind w:firstLine="567"/>
+        <w:rPr>
+          <w:rFonts w:eastAsiaTheme="minorEastAsia"/>
+          <w:sz w:val="40"/>
+          <w:szCs w:val="40"/>
+        </w:rPr>
+      </w:pPr>
+      <w:r>
+        <w:rPr>
+          <w:rFonts w:eastAsiaTheme="minorEastAsia"/>
+          <w:sz w:val="40"/>
+          <w:szCs w:val="40"/>
+        </w:rPr>
+        <w:t>новите параметри на заема.</w:t>
+      </w:r>
+      <w:r>
+        <w:rPr>
+          <w:rFonts w:eastAsiaTheme="minorEastAsia"/>
+          <w:sz w:val="40"/>
+          <w:szCs w:val="40"/>
+        </w:rPr>
+        <w:t xml:space="preserve"> </w:t>
+      </w:r>
+      <w:r>
+        <w:rPr>
+          <w:rFonts w:eastAsiaTheme="minorEastAsia"/>
+          <w:sz w:val="40"/>
+          <w:szCs w:val="40"/>
+        </w:rPr>
+        <w:t>А</w:t>
+      </w:r>
+      <w:r>
+        <w:rPr>
+          <w:rFonts w:eastAsiaTheme="minorEastAsia"/>
+          <w:sz w:val="40"/>
+          <w:szCs w:val="40"/>
+        </w:rPr>
+        <w:t>ко не е изпълнено</w:t>
+      </w:r>
+    </w:p>
+    <w:p>
+      <w:pPr>
+        <w:spacing w:after="0"/>
+        <w:ind w:firstLine="567"/>
+        <w:rPr>
+          <w:rFonts w:eastAsiaTheme="minorEastAsia"/>
+          <w:sz w:val="40"/>
+          <w:szCs w:val="40"/>
+        </w:rPr>
+      </w:pPr>
+      <w:r>
+        <w:rPr>
+          <w:rFonts w:eastAsiaTheme="minorEastAsia"/>
+          <w:sz w:val="40"/>
+          <w:szCs w:val="40"/>
+        </w:rPr>
+        <w:t>библиотеката хвърля грешка т.е. няма решение.</w:t>
+      </w:r>
+    </w:p>
+    <w:p>
+      <w:pPr>
+        <w:pStyle w:val="ListParagraph"/>
+        <w:numPr>
+          <w:ilvl w:val="0"/>
+          <w:numId w:val="31"/>
+        </w:numPr>
+        <w:rPr>
+          <w:rFonts w:eastAsiaTheme="minorEastAsia"/>
+          <w:sz w:val="40"/>
+          <w:szCs w:val="40"/>
+        </w:rPr>
+      </w:pPr>
+      <w:r>
+        <w:rPr>
+          <w:rFonts w:eastAsiaTheme="minorEastAsia"/>
+          <w:sz w:val="40"/>
+          <w:szCs w:val="40"/>
+          <w:lang w:val="en-US"/>
+        </w:rPr>
+        <w:t xml:space="preserve"> </w:t>
+      </w:r>
+      <w:r>
+        <w:rPr>
+          <w:rFonts w:eastAsiaTheme="minorEastAsia"/>
+          <w:sz w:val="40"/>
+          <w:szCs w:val="40"/>
+        </w:rPr>
+        <w:t>Целева функция:</w:t>
+      </w:r>
+    </w:p>
+    <w:p>
+      <w:pPr>
+        <w:pStyle w:val="ListParagraph"/>
+        <w:ind w:firstLine="696"/>
+        <w:rPr>
+          <w:rFonts w:eastAsiaTheme="minorEastAsia"/>
+          <w:b/>
+          <w:sz w:val="40"/>
+          <w:szCs w:val="40"/>
+          <w:lang w:val="en-US"/>
+        </w:rPr>
+      </w:pPr>
+      <w:r>
+        <w:rPr>
+          <w:rFonts w:eastAsiaTheme="minorEastAsia"/>
+          <w:b/>
+          <w:sz w:val="40"/>
+          <w:szCs w:val="40"/>
+        </w:rPr>
+        <w:t>n.Obj(</w:t>
+      </w:r>
+      <w:r>
+        <w:rPr>
+          <w:rFonts w:eastAsiaTheme="minorEastAsia"/>
+          <w:b/>
+          <w:sz w:val="40"/>
+          <w:szCs w:val="40"/>
+        </w:rPr>
+        <w:t>ϕ</w:t>
+      </w:r>
+      <w:r>
+        <w:rPr>
+          <w:rFonts w:eastAsiaTheme="minorEastAsia"/>
+          <w:b/>
+          <w:sz w:val="40"/>
+          <w:szCs w:val="40"/>
+        </w:rPr>
+        <w:t>)</w:t>
+      </w:r>
+    </w:p>
+    <w:p>
+      <w:pPr>
+        <w:pStyle w:val="ListParagraph"/>
+        <w:ind w:left="1440"/>
+        <w:rPr>
+          <w:rFonts w:eastAsiaTheme="minorEastAsia"/>
+          <w:b/>
+          <w:sz w:val="40"/>
+          <w:szCs w:val="40"/>
+          <w:lang w:val="en-US"/>
+        </w:rPr>
+      </w:pPr>
+      <m:oMath>
+        <m:r>
+          <m:rPr>
+            <m:sty m:val="b"/>
+          </m:rPr>
+          <w:rPr>
+            <w:rFonts w:ascii="Cambria Math" w:eastAsiaTheme="minorEastAsia" w:hAnsi="Cambria Math"/>
+            <w:sz w:val="40"/>
+            <w:szCs w:val="40"/>
+          </w:rPr>
+          <m:t>φ</m:t>
+        </m:r>
+        <m:r>
+          <m:rPr>
+            <m:sty m:val="bi"/>
+          </m:rPr>
+          <w:rPr>
+            <w:rFonts w:ascii="Cambria Math" w:eastAsiaTheme="minorEastAsia" w:hAnsi="Cambria Math"/>
+            <w:sz w:val="40"/>
+            <w:szCs w:val="40"/>
+          </w:rPr>
+          <m:t>=a*</m:t>
+        </m:r>
+        <m:sSup>
+          <m:sSupPr>
+            <m:ctrlPr>
+              <w:rPr>
+                <w:rFonts w:ascii="Cambria Math" w:eastAsiaTheme="minorEastAsia" w:hAnsi="Cambria Math"/>
+                <w:b/>
+                <w:sz w:val="40"/>
+                <w:szCs w:val="40"/>
+              </w:rPr>
+            </m:ctrlPr>
+          </m:sSupPr>
+          <m:e>
+            <m:d>
+              <m:dPr>
+                <m:ctrlPr>
+                  <w:rPr>
+                    <w:rFonts w:ascii="Cambria Math" w:eastAsiaTheme="minorEastAsia" w:hAnsi="Cambria Math"/>
+                    <w:b/>
+                    <w:sz w:val="40"/>
+                    <w:szCs w:val="40"/>
+                  </w:rPr>
+                </m:ctrlPr>
+              </m:dPr>
+              <m:e>
+                <m:f>
+                  <m:fPr>
+                    <m:ctrlPr>
+                      <w:rPr>
+                        <w:rFonts w:ascii="Cambria Math" w:eastAsiaTheme="minorEastAsia" w:hAnsi="Cambria Math"/>
+                        <w:b/>
+                        <w:sz w:val="40"/>
+                        <w:szCs w:val="40"/>
+                      </w:rPr>
+                    </m:ctrlPr>
+                  </m:fPr>
+                  <m:num>
+                    <m:r>
+                      <m:rPr>
+                        <m:sty m:val="bi"/>
+                      </m:rPr>
+                      <w:rPr>
+                        <w:rFonts w:ascii="Cambria Math" w:eastAsiaTheme="minorEastAsia" w:hAnsi="Cambria Math"/>
+                        <w:sz w:val="40"/>
+                        <w:szCs w:val="40"/>
+                      </w:rPr>
+                      <m:t>x</m:t>
+                    </m:r>
+                    <m:r>
+                      <m:rPr>
+                        <m:sty m:val="bi"/>
+                      </m:rPr>
+                      <w:rPr>
+                        <w:rFonts w:ascii="Cambria Math" w:eastAsiaTheme="minorEastAsia" w:hAnsi="Cambria Math"/>
+                        <w:sz w:val="40"/>
+                        <w:szCs w:val="40"/>
+                      </w:rPr>
+                      <m:t>1-loanAmount</m:t>
+                    </m:r>
+                    <m:r>
+                      <m:rPr>
+                        <m:sty m:val="bi"/>
+                      </m:rPr>
+                      <w:rPr>
+                        <w:rFonts w:ascii="Cambria Math" w:eastAsiaTheme="minorEastAsia" w:hAnsi="Cambria Math"/>
+                        <w:sz w:val="40"/>
+                        <w:szCs w:val="40"/>
+                      </w:rPr>
+                      <m:t>0</m:t>
+                    </m:r>
+                  </m:num>
+                  <m:den>
+                    <m:r>
+                      <m:rPr>
+                        <m:sty m:val="bi"/>
+                      </m:rPr>
+                      <w:rPr>
+                        <w:rFonts w:ascii="Cambria Math" w:eastAsiaTheme="minorEastAsia" w:hAnsi="Cambria Math"/>
+                        <w:sz w:val="40"/>
+                        <w:szCs w:val="40"/>
+                      </w:rPr>
+                      <m:t>loanAmount</m:t>
+                    </m:r>
+                    <m:r>
+                      <m:rPr>
+                        <m:sty m:val="bi"/>
+                      </m:rPr>
+                      <w:rPr>
+                        <w:rFonts w:ascii="Cambria Math" w:eastAsiaTheme="minorEastAsia" w:hAnsi="Cambria Math"/>
+                        <w:sz w:val="40"/>
+                        <w:szCs w:val="40"/>
+                      </w:rPr>
+                      <m:t>0</m:t>
+                    </m:r>
+                  </m:den>
+                </m:f>
+              </m:e>
+            </m:d>
+          </m:e>
+          <m:sup>
+            <m:r>
+              <m:rPr>
+                <m:sty m:val="bi"/>
+              </m:rPr>
+              <w:rPr>
+                <w:rFonts w:ascii="Cambria Math" w:eastAsiaTheme="minorEastAsia" w:hAnsi="Cambria Math"/>
+                <w:sz w:val="40"/>
+                <w:szCs w:val="40"/>
+              </w:rPr>
+              <m:t>2</m:t>
+            </m:r>
+          </m:sup>
+        </m:sSup>
+        <m:r>
+          <m:rPr>
+            <m:sty m:val="bi"/>
+          </m:rPr>
+          <w:rPr>
+            <w:rFonts w:ascii="Cambria Math" w:eastAsiaTheme="minorEastAsia" w:hAnsi="Cambria Math"/>
+            <w:sz w:val="40"/>
+            <w:szCs w:val="40"/>
+          </w:rPr>
+          <m:t>+</m:t>
+        </m:r>
+        <m:d>
+          <m:dPr>
+            <m:ctrlPr>
+              <w:rPr>
+                <w:rFonts w:ascii="Cambria Math" w:eastAsiaTheme="minorEastAsia" w:hAnsi="Cambria Math"/>
+                <w:b/>
+                <w:sz w:val="40"/>
+                <w:szCs w:val="40"/>
+              </w:rPr>
+            </m:ctrlPr>
+          </m:dPr>
+          <m:e>
+            <m:r>
+              <m:rPr>
+                <m:sty m:val="bi"/>
+              </m:rPr>
+              <w:rPr>
+                <w:rFonts w:ascii="Cambria Math" w:eastAsiaTheme="minorEastAsia" w:hAnsi="Cambria Math"/>
+                <w:sz w:val="40"/>
+                <w:szCs w:val="40"/>
+              </w:rPr>
+              <m:t>1-a</m:t>
+            </m:r>
+          </m:e>
+        </m:d>
+        <m:r>
+          <m:rPr>
+            <m:sty m:val="bi"/>
+          </m:rPr>
+          <w:rPr>
+            <w:rFonts w:ascii="Cambria Math" w:eastAsiaTheme="minorEastAsia" w:hAnsi="Cambria Math"/>
+            <w:sz w:val="40"/>
+            <w:szCs w:val="40"/>
+          </w:rPr>
+          <m:t>*</m:t>
+        </m:r>
+        <m:sSup>
+          <m:sSupPr>
+            <m:ctrlPr>
+              <w:rPr>
+                <w:rFonts w:ascii="Cambria Math" w:eastAsiaTheme="minorEastAsia" w:hAnsi="Cambria Math"/>
+                <w:b/>
+                <w:sz w:val="40"/>
+                <w:szCs w:val="40"/>
+              </w:rPr>
+            </m:ctrlPr>
+          </m:sSupPr>
+          <m:e>
+            <m:d>
+              <m:dPr>
+                <m:ctrlPr>
+                  <w:rPr>
+                    <w:rFonts w:ascii="Cambria Math" w:eastAsiaTheme="minorEastAsia" w:hAnsi="Cambria Math"/>
+                    <w:b/>
+                    <w:sz w:val="40"/>
+                    <w:szCs w:val="40"/>
+                  </w:rPr>
+                </m:ctrlPr>
+              </m:dPr>
+              <m:e>
+                <m:f>
+                  <m:fPr>
+                    <m:ctrlPr>
+                      <w:rPr>
+                        <w:rFonts w:ascii="Cambria Math" w:eastAsiaTheme="minorEastAsia" w:hAnsi="Cambria Math"/>
+                        <w:b/>
+                        <w:sz w:val="40"/>
+                        <w:szCs w:val="40"/>
+                      </w:rPr>
+                    </m:ctrlPr>
+                  </m:fPr>
+                  <m:num>
+                    <m:r>
+                      <m:rPr>
+                        <m:sty m:val="bi"/>
+                      </m:rPr>
+                      <w:rPr>
+                        <w:rFonts w:ascii="Cambria Math" w:eastAsiaTheme="minorEastAsia" w:hAnsi="Cambria Math"/>
+                        <w:sz w:val="40"/>
+                        <w:szCs w:val="40"/>
+                      </w:rPr>
+                      <m:t>x</m:t>
+                    </m:r>
+                    <m:r>
+                      <m:rPr>
+                        <m:sty m:val="bi"/>
+                      </m:rPr>
+                      <w:rPr>
+                        <w:rFonts w:ascii="Cambria Math" w:eastAsiaTheme="minorEastAsia" w:hAnsi="Cambria Math"/>
+                        <w:sz w:val="40"/>
+                        <w:szCs w:val="40"/>
+                      </w:rPr>
+                      <m:t>2-loanPeriod</m:t>
+                    </m:r>
+                    <m:r>
+                      <m:rPr>
+                        <m:sty m:val="bi"/>
+                      </m:rPr>
+                      <w:rPr>
+                        <w:rFonts w:ascii="Cambria Math" w:eastAsiaTheme="minorEastAsia" w:hAnsi="Cambria Math"/>
+                        <w:sz w:val="40"/>
+                        <w:szCs w:val="40"/>
+                      </w:rPr>
+                      <m:t>0</m:t>
+                    </m:r>
+                  </m:num>
+                  <m:den>
+                    <m:r>
+                      <m:rPr>
+                        <m:sty m:val="bi"/>
+                      </m:rPr>
+                      <w:rPr>
+                        <w:rFonts w:ascii="Cambria Math" w:eastAsiaTheme="minorEastAsia" w:hAnsi="Cambria Math"/>
+                        <w:sz w:val="40"/>
+                        <w:szCs w:val="40"/>
+                      </w:rPr>
+                      <m:t>loanPeriod</m:t>
+                    </m:r>
+                    <m:r>
+                      <m:rPr>
+                        <m:sty m:val="bi"/>
+                      </m:rPr>
+                      <w:rPr>
+                        <w:rFonts w:ascii="Cambria Math" w:eastAsiaTheme="minorEastAsia" w:hAnsi="Cambria Math"/>
+                        <w:sz w:val="40"/>
+                        <w:szCs w:val="40"/>
+                      </w:rPr>
+                      <m:t>0</m:t>
+                    </m:r>
+                  </m:den>
+                </m:f>
+              </m:e>
+            </m:d>
+          </m:e>
+          <m:sup>
+            <m:r>
+              <m:rPr>
+                <m:sty m:val="bi"/>
+              </m:rPr>
+              <w:rPr>
+                <w:rFonts w:ascii="Cambria Math" w:eastAsiaTheme="minorEastAsia" w:hAnsi="Cambria Math"/>
+                <w:sz w:val="40"/>
+                <w:szCs w:val="40"/>
+              </w:rPr>
+              <m:t>2</m:t>
+            </m:r>
+          </m:sup>
+        </m:sSup>
+      </m:oMath>
+      <w:r>
+        <w:rPr>
+          <w:rFonts w:eastAsiaTheme="minorEastAsia"/>
+          <w:b/>
+          <w:sz w:val="40"/>
+          <w:szCs w:val="40"/>
+          <w:lang w:val="en-US"/>
+        </w:rPr>
+        <w:t xml:space="preserve"> </w:t>
+      </w:r>
+    </w:p>
+    <w:p>
+      <w:pPr>
+        <w:pStyle w:val="ListParagraph"/>
+        <w:numPr>
+          <w:ilvl w:val="0"/>
+          <w:numId w:val="31"/>
+        </w:numPr>
+        <w:rPr>
+          <w:rFonts w:eastAsiaTheme="minorEastAsia"/>
+          <w:sz w:val="40"/>
+          <w:szCs w:val="40"/>
+        </w:rPr>
+      </w:pPr>
+      <w:r>
+        <w:rPr>
+          <w:rFonts w:eastAsiaTheme="minorEastAsia"/>
+          <w:sz w:val="40"/>
+          <w:szCs w:val="40"/>
+          <w:lang w:val="en-US"/>
+        </w:rPr>
+        <w:t xml:space="preserve"> </w:t>
+      </w:r>
+      <w:r>
+        <w:rPr>
+          <w:rFonts w:eastAsiaTheme="minorEastAsia"/>
+          <w:sz w:val="40"/>
+          <w:szCs w:val="40"/>
+        </w:rPr>
+        <w:t>Решаване на задачата:</w:t>
+      </w:r>
+    </w:p>
+    <w:p>
+      <w:pPr>
+        <w:pStyle w:val="ListParagraph"/>
+        <w:rPr>
+          <w:rFonts w:eastAsiaTheme="minorEastAsia"/>
+          <w:b/>
+          <w:sz w:val="40"/>
+          <w:szCs w:val="40"/>
+        </w:rPr>
+      </w:pPr>
+      <w:r>
+        <w:rPr>
+          <w:rFonts w:eastAsiaTheme="minorEastAsia"/>
+          <w:b/>
+          <w:sz w:val="40"/>
+          <w:szCs w:val="40"/>
+        </w:rPr>
+        <w:t>n.solve(disp=False)</w:t>
+      </w:r>
+    </w:p>
+    <w:p>
+      <w:pPr>
+        <w:pStyle w:val="ListParagraph"/>
+        <w:numPr>
+          <w:ilvl w:val="0"/>
+          <w:numId w:val="31"/>
+        </w:numPr>
+        <w:rPr>
+          <w:rFonts w:eastAsiaTheme="minorEastAsia"/>
+          <w:sz w:val="40"/>
+          <w:szCs w:val="40"/>
+        </w:rPr>
+      </w:pPr>
+      <w:r>
+        <w:rPr>
+          <w:rFonts w:eastAsiaTheme="minorEastAsia"/>
+          <w:sz w:val="40"/>
+          <w:szCs w:val="40"/>
+          <w:lang w:val="en-US"/>
+        </w:rPr>
+        <w:t xml:space="preserve"> </w:t>
+      </w:r>
+      <w:r>
+        <w:rPr>
+          <w:rFonts w:eastAsiaTheme="minorEastAsia"/>
+          <w:sz w:val="40"/>
+          <w:szCs w:val="40"/>
+        </w:rPr>
+        <w:t>За достъпване на оптимизираните стойности се използват:</w:t>
+      </w:r>
+    </w:p>
+    <w:p>
+      <w:pPr>
+        <w:pStyle w:val="ListParagraph"/>
+        <w:rPr>
+          <w:rFonts w:eastAsiaTheme="minorEastAsia"/>
+          <w:b/>
+          <w:sz w:val="40"/>
+          <w:szCs w:val="40"/>
+          <w:lang w:val="en-US"/>
+        </w:rPr>
+      </w:pPr>
+      <w:proofErr w:type="gramStart"/>
+      <w:r>
+        <w:rPr>
+          <w:rFonts w:eastAsiaTheme="minorEastAsia"/>
+          <w:b/>
+          <w:sz w:val="40"/>
+          <w:szCs w:val="40"/>
+          <w:lang w:val="en-US"/>
+        </w:rPr>
+        <w:t>x</w:t>
+      </w:r>
+      <w:r>
+        <w:rPr>
+          <w:rFonts w:eastAsiaTheme="minorEastAsia"/>
+          <w:b/>
+          <w:sz w:val="40"/>
+          <w:szCs w:val="40"/>
+          <w:lang w:val="en-US"/>
+        </w:rPr>
+        <w:t>1.value[</w:t>
+      </w:r>
+      <w:proofErr w:type="gramEnd"/>
+      <w:r>
+        <w:rPr>
+          <w:rFonts w:eastAsiaTheme="minorEastAsia"/>
+          <w:b/>
+          <w:sz w:val="40"/>
+          <w:szCs w:val="40"/>
+          <w:lang w:val="en-US"/>
+        </w:rPr>
+        <w:t>0]</w:t>
+      </w:r>
+    </w:p>
+    <w:p>
+      <w:pPr>
+        <w:pStyle w:val="ListParagraph"/>
+        <w:rPr>
+          <w:rFonts w:eastAsiaTheme="minorEastAsia"/>
+          <w:b/>
+          <w:sz w:val="40"/>
+          <w:szCs w:val="40"/>
+        </w:rPr>
+      </w:pPr>
+      <w:proofErr w:type="gramStart"/>
+      <w:r>
+        <w:rPr>
+          <w:rFonts w:eastAsiaTheme="minorEastAsia"/>
+          <w:b/>
+          <w:sz w:val="40"/>
+          <w:szCs w:val="40"/>
+          <w:lang w:val="en-US"/>
+        </w:rPr>
+        <w:t>x2.value[</w:t>
+      </w:r>
+      <w:proofErr w:type="gramEnd"/>
+      <w:r>
+        <w:rPr>
+          <w:rFonts w:eastAsiaTheme="minorEastAsia"/>
+          <w:b/>
+          <w:sz w:val="40"/>
+          <w:szCs w:val="40"/>
+          <w:lang w:val="en-US"/>
+        </w:rPr>
+        <w:t>0]</w:t>
+      </w:r>
       <w:bookmarkStart w:id="0" w:name="_GoBack"/>
       <w:bookmarkEnd w:id="0"/>
     </w:p>
@@ -6104,6 +8065,182 @@
 <file path=word/numbering.xml><?xml version="1.0" encoding="utf-8"?>
 <w:numbering xmlns:wpc="http://schemas.microsoft.com/office/word/2010/wordprocessingCanvas" xmlns:mc="http://schemas.openxmlformats.org/markup-compatibility/2006" xmlns:o="urn:schemas-microsoft-com:office:office" xmlns:r="http://schemas.openxmlformats.org/officeDocument/2006/relationships" xmlns:m="http://schemas.openxmlformats.org/officeDocument/2006/math" xmlns:v="urn:schemas-microsoft-com:vml" xmlns:wp14="http://schemas.microsoft.com/office/word/2010/wordprocessingDrawing" xmlns:wp="http://schemas.openxmlformats.org/drawingml/2006/wordprocessingDrawing" xmlns:w10="urn:schemas-microsoft-com:office:word" xmlns:w="http://schemas.openxmlformats.org/wordprocessingml/2006/main" xmlns:w14="http://schemas.microsoft.com/office/word/2010/wordml" xmlns:wpg="http://schemas.microsoft.com/office/word/2010/wordprocessingGroup" xmlns:wpi="http://schemas.microsoft.com/office/word/2010/wordprocessingInk" xmlns:wne="http://schemas.microsoft.com/office/word/2006/wordml" xmlns:wps="http://schemas.microsoft.com/office/word/2010/wordprocessingShape" mc:Ignorable="w14 wp14">
   <w:abstractNum w:abstractNumId="0">
+    <w:nsid w:val="018206BE"/>
+    <w:multiLevelType w:val="hybridMultilevel"/>
+    <w:tmpl w:val="C2BA0826"/>
+    <w:lvl w:ilvl="0" w:tplc="04020011">
+      <w:start w:val="1"/>
+      <w:numFmt w:val="decimal"/>
+      <w:lvlText w:val="%1)"/>
+      <w:lvlJc w:val="left"/>
+      <w:pPr>
+        <w:ind w:left="2160" w:hanging="360"/>
+      </w:pPr>
+    </w:lvl>
+    <w:lvl w:ilvl="1" w:tplc="04020019" w:tentative="1">
+      <w:start w:val="1"/>
+      <w:numFmt w:val="lowerLetter"/>
+      <w:lvlText w:val="%2."/>
+      <w:lvlJc w:val="left"/>
+      <w:pPr>
+        <w:ind w:left="2880" w:hanging="360"/>
+      </w:pPr>
+    </w:lvl>
+    <w:lvl w:ilvl="2" w:tplc="0402001B" w:tentative="1">
+      <w:start w:val="1"/>
+      <w:numFmt w:val="lowerRoman"/>
+      <w:lvlText w:val="%3."/>
+      <w:lvlJc w:val="right"/>
+      <w:pPr>
+        <w:ind w:left="3600" w:hanging="180"/>
+      </w:pPr>
+    </w:lvl>
+    <w:lvl w:ilvl="3" w:tplc="0402000F" w:tentative="1">
+      <w:start w:val="1"/>
+      <w:numFmt w:val="decimal"/>
+      <w:lvlText w:val="%4."/>
+      <w:lvlJc w:val="left"/>
+      <w:pPr>
+        <w:ind w:left="4320" w:hanging="360"/>
+      </w:pPr>
+    </w:lvl>
+    <w:lvl w:ilvl="4" w:tplc="04020019" w:tentative="1">
+      <w:start w:val="1"/>
+      <w:numFmt w:val="lowerLetter"/>
+      <w:lvlText w:val="%5."/>
+      <w:lvlJc w:val="left"/>
+      <w:pPr>
+        <w:ind w:left="5040" w:hanging="360"/>
+      </w:pPr>
+    </w:lvl>
+    <w:lvl w:ilvl="5" w:tplc="0402001B" w:tentative="1">
+      <w:start w:val="1"/>
+      <w:numFmt w:val="lowerRoman"/>
+      <w:lvlText w:val="%6."/>
+      <w:lvlJc w:val="right"/>
+      <w:pPr>
+        <w:ind w:left="5760" w:hanging="180"/>
+      </w:pPr>
+    </w:lvl>
+    <w:lvl w:ilvl="6" w:tplc="0402000F" w:tentative="1">
+      <w:start w:val="1"/>
+      <w:numFmt w:val="decimal"/>
+      <w:lvlText w:val="%7."/>
+      <w:lvlJc w:val="left"/>
+      <w:pPr>
+        <w:ind w:left="6480" w:hanging="360"/>
+      </w:pPr>
+    </w:lvl>
+    <w:lvl w:ilvl="7" w:tplc="04020019" w:tentative="1">
+      <w:start w:val="1"/>
+      <w:numFmt w:val="lowerLetter"/>
+      <w:lvlText w:val="%8."/>
+      <w:lvlJc w:val="left"/>
+      <w:pPr>
+        <w:ind w:left="7200" w:hanging="360"/>
+      </w:pPr>
+    </w:lvl>
+    <w:lvl w:ilvl="8" w:tplc="0402001B" w:tentative="1">
+      <w:start w:val="1"/>
+      <w:numFmt w:val="lowerRoman"/>
+      <w:lvlText w:val="%9."/>
+      <w:lvlJc w:val="right"/>
+      <w:pPr>
+        <w:ind w:left="7920" w:hanging="180"/>
+      </w:pPr>
+    </w:lvl>
+  </w:abstractNum>
+  <w:abstractNum w:abstractNumId="1">
+    <w:nsid w:val="0696499A"/>
+    <w:multiLevelType w:val="hybridMultilevel"/>
+    <w:tmpl w:val="0DDE748C"/>
+    <w:lvl w:ilvl="0" w:tplc="BF92DF66">
+      <w:start w:val="1"/>
+      <w:numFmt w:val="decimal"/>
+      <w:lvlText w:val="%1)"/>
+      <w:lvlJc w:val="left"/>
+      <w:pPr>
+        <w:ind w:left="1080" w:hanging="360"/>
+      </w:pPr>
+      <w:rPr>
+        <w:rFonts w:hint="default"/>
+        <w:sz w:val="44"/>
+      </w:rPr>
+    </w:lvl>
+    <w:lvl w:ilvl="1" w:tplc="04020019" w:tentative="1">
+      <w:start w:val="1"/>
+      <w:numFmt w:val="lowerLetter"/>
+      <w:lvlText w:val="%2."/>
+      <w:lvlJc w:val="left"/>
+      <w:pPr>
+        <w:ind w:left="1800" w:hanging="360"/>
+      </w:pPr>
+    </w:lvl>
+    <w:lvl w:ilvl="2" w:tplc="0402001B" w:tentative="1">
+      <w:start w:val="1"/>
+      <w:numFmt w:val="lowerRoman"/>
+      <w:lvlText w:val="%3."/>
+      <w:lvlJc w:val="right"/>
+      <w:pPr>
+        <w:ind w:left="2520" w:hanging="180"/>
+      </w:pPr>
+    </w:lvl>
+    <w:lvl w:ilvl="3" w:tplc="0402000F" w:tentative="1">
+      <w:start w:val="1"/>
+      <w:numFmt w:val="decimal"/>
+      <w:lvlText w:val="%4."/>
+      <w:lvlJc w:val="left"/>
+      <w:pPr>
+        <w:ind w:left="3240" w:hanging="360"/>
+      </w:pPr>
+    </w:lvl>
+    <w:lvl w:ilvl="4" w:tplc="04020019" w:tentative="1">
+      <w:start w:val="1"/>
+      <w:numFmt w:val="lowerLetter"/>
+      <w:lvlText w:val="%5."/>
+      <w:lvlJc w:val="left"/>
+      <w:pPr>
+        <w:ind w:left="3960" w:hanging="360"/>
+      </w:pPr>
+    </w:lvl>
+    <w:lvl w:ilvl="5" w:tplc="0402001B" w:tentative="1">
+      <w:start w:val="1"/>
+      <w:numFmt w:val="lowerRoman"/>
+      <w:lvlText w:val="%6."/>
+      <w:lvlJc w:val="right"/>
+      <w:pPr>
+        <w:ind w:left="4680" w:hanging="180"/>
+      </w:pPr>
+    </w:lvl>
+    <w:lvl w:ilvl="6" w:tplc="0402000F" w:tentative="1">
+      <w:start w:val="1"/>
+      <w:numFmt w:val="decimal"/>
+      <w:lvlText w:val="%7."/>
+      <w:lvlJc w:val="left"/>
+      <w:pPr>
+        <w:ind w:left="5400" w:hanging="360"/>
+      </w:pPr>
+    </w:lvl>
+    <w:lvl w:ilvl="7" w:tplc="04020019" w:tentative="1">
+      <w:start w:val="1"/>
+      <w:numFmt w:val="lowerLetter"/>
+      <w:lvlText w:val="%8."/>
+      <w:lvlJc w:val="left"/>
+      <w:pPr>
+        <w:ind w:left="6120" w:hanging="360"/>
+      </w:pPr>
+    </w:lvl>
+    <w:lvl w:ilvl="8" w:tplc="0402001B" w:tentative="1">
+      <w:start w:val="1"/>
+      <w:numFmt w:val="lowerRoman"/>
+      <w:lvlText w:val="%9."/>
+      <w:lvlJc w:val="right"/>
+      <w:pPr>
+        <w:ind w:left="6840" w:hanging="180"/>
+      </w:pPr>
+    </w:lvl>
+  </w:abstractNum>
+  <w:abstractNum w:abstractNumId="2">
     <w:nsid w:val="123D73B4"/>
     <w:multiLevelType w:val="hybridMultilevel"/>
     <w:tmpl w:val="46C20CD2"/>
@@ -6192,7 +8329,7 @@
       </w:pPr>
     </w:lvl>
   </w:abstractNum>
-  <w:abstractNum w:abstractNumId="1">
+  <w:abstractNum w:abstractNumId="3">
     <w:nsid w:val="13F01806"/>
     <w:multiLevelType w:val="hybridMultilevel"/>
     <w:tmpl w:val="E012D67A"/>
@@ -6305,7 +8442,138 @@
       </w:rPr>
     </w:lvl>
   </w:abstractNum>
-  <w:abstractNum w:abstractNumId="2">
+  <w:abstractNum w:abstractNumId="4">
+    <w:nsid w:val="16EF79F3"/>
+    <w:multiLevelType w:val="multilevel"/>
+    <w:tmpl w:val="821618F6"/>
+    <w:lvl w:ilvl="0">
+      <w:start w:val="60"/>
+      <w:numFmt w:val="decimal"/>
+      <w:lvlText w:val="%1.0"/>
+      <w:lvlJc w:val="left"/>
+      <w:pPr>
+        <w:ind w:left="2151" w:hanging="735"/>
+      </w:pPr>
+      <w:rPr>
+        <w:rFonts w:hint="default"/>
+        <w:b/>
+        <w:color w:val="0070C0"/>
+      </w:rPr>
+    </w:lvl>
+    <w:lvl w:ilvl="1">
+      <w:start w:val="1"/>
+      <w:numFmt w:val="decimal"/>
+      <w:lvlText w:val="%1.%2"/>
+      <w:lvlJc w:val="left"/>
+      <w:pPr>
+        <w:ind w:left="2859" w:hanging="735"/>
+      </w:pPr>
+      <w:rPr>
+        <w:rFonts w:hint="default"/>
+        <w:b/>
+        <w:color w:val="0070C0"/>
+      </w:rPr>
+    </w:lvl>
+    <w:lvl w:ilvl="2">
+      <w:start w:val="1"/>
+      <w:numFmt w:val="decimal"/>
+      <w:lvlText w:val="%1.%2.%3"/>
+      <w:lvlJc w:val="left"/>
+      <w:pPr>
+        <w:ind w:left="3912" w:hanging="1080"/>
+      </w:pPr>
+      <w:rPr>
+        <w:rFonts w:hint="default"/>
+        <w:b/>
+        <w:color w:val="0070C0"/>
+      </w:rPr>
+    </w:lvl>
+    <w:lvl w:ilvl="3">
+      <w:start w:val="1"/>
+      <w:numFmt w:val="decimal"/>
+      <w:lvlText w:val="%1.%2.%3.%4"/>
+      <w:lvlJc w:val="left"/>
+      <w:pPr>
+        <w:ind w:left="4980" w:hanging="1440"/>
+      </w:pPr>
+      <w:rPr>
+        <w:rFonts w:hint="default"/>
+        <w:b/>
+        <w:color w:val="0070C0"/>
+      </w:rPr>
+    </w:lvl>
+    <w:lvl w:ilvl="4">
+      <w:start w:val="1"/>
+      <w:numFmt w:val="decimal"/>
+      <w:lvlText w:val="%1.%2.%3.%4.%5"/>
+      <w:lvlJc w:val="left"/>
+      <w:pPr>
+        <w:ind w:left="5688" w:hanging="1440"/>
+      </w:pPr>
+      <w:rPr>
+        <w:rFonts w:hint="default"/>
+        <w:b/>
+        <w:color w:val="0070C0"/>
+      </w:rPr>
+    </w:lvl>
+    <w:lvl w:ilvl="5">
+      <w:start w:val="1"/>
+      <w:numFmt w:val="decimal"/>
+      <w:lvlText w:val="%1.%2.%3.%4.%5.%6"/>
+      <w:lvlJc w:val="left"/>
+      <w:pPr>
+        <w:ind w:left="6756" w:hanging="1800"/>
+      </w:pPr>
+      <w:rPr>
+        <w:rFonts w:hint="default"/>
+        <w:b/>
+        <w:color w:val="0070C0"/>
+      </w:rPr>
+    </w:lvl>
+    <w:lvl w:ilvl="6">
+      <w:start w:val="1"/>
+      <w:numFmt w:val="decimal"/>
+      <w:lvlText w:val="%1.%2.%3.%4.%5.%6.%7"/>
+      <w:lvlJc w:val="left"/>
+      <w:pPr>
+        <w:ind w:left="7824" w:hanging="2160"/>
+      </w:pPr>
+      <w:rPr>
+        <w:rFonts w:hint="default"/>
+        <w:b/>
+        <w:color w:val="0070C0"/>
+      </w:rPr>
+    </w:lvl>
+    <w:lvl w:ilvl="7">
+      <w:start w:val="1"/>
+      <w:numFmt w:val="decimal"/>
+      <w:lvlText w:val="%1.%2.%3.%4.%5.%6.%7.%8"/>
+      <w:lvlJc w:val="left"/>
+      <w:pPr>
+        <w:ind w:left="8892" w:hanging="2520"/>
+      </w:pPr>
+      <w:rPr>
+        <w:rFonts w:hint="default"/>
+        <w:b/>
+        <w:color w:val="0070C0"/>
+      </w:rPr>
+    </w:lvl>
+    <w:lvl w:ilvl="8">
+      <w:start w:val="1"/>
+      <w:numFmt w:val="decimal"/>
+      <w:lvlText w:val="%1.%2.%3.%4.%5.%6.%7.%8.%9"/>
+      <w:lvlJc w:val="left"/>
+      <w:pPr>
+        <w:ind w:left="9960" w:hanging="2880"/>
+      </w:pPr>
+      <w:rPr>
+        <w:rFonts w:hint="default"/>
+        <w:b/>
+        <w:color w:val="0070C0"/>
+      </w:rPr>
+    </w:lvl>
+  </w:abstractNum>
+  <w:abstractNum w:abstractNumId="5">
     <w:nsid w:val="17CA43AB"/>
     <w:multiLevelType w:val="hybridMultilevel"/>
     <w:tmpl w:val="740C80A8"/>
@@ -6394,7 +8662,7 @@
       </w:pPr>
     </w:lvl>
   </w:abstractNum>
-  <w:abstractNum w:abstractNumId="3">
+  <w:abstractNum w:abstractNumId="6">
     <w:nsid w:val="1D8238D8"/>
     <w:multiLevelType w:val="hybridMultilevel"/>
     <w:tmpl w:val="C3AE926A"/>
@@ -6507,7 +8775,7 @@
       </w:rPr>
     </w:lvl>
   </w:abstractNum>
-  <w:abstractNum w:abstractNumId="4">
+  <w:abstractNum w:abstractNumId="7">
     <w:nsid w:val="1F8978FC"/>
     <w:multiLevelType w:val="hybridMultilevel"/>
     <w:tmpl w:val="50843A52"/>
@@ -6597,7 +8865,7 @@
       </w:pPr>
     </w:lvl>
   </w:abstractNum>
-  <w:abstractNum w:abstractNumId="5">
+  <w:abstractNum w:abstractNumId="8">
     <w:nsid w:val="1FE9626F"/>
     <w:multiLevelType w:val="hybridMultilevel"/>
     <w:tmpl w:val="C1EE5B16"/>
@@ -6686,7 +8954,314 @@
       </w:pPr>
     </w:lvl>
   </w:abstractNum>
-  <w:abstractNum w:abstractNumId="6">
+  <w:abstractNum w:abstractNumId="9">
+    <w:nsid w:val="20BB54A0"/>
+    <w:multiLevelType w:val="hybridMultilevel"/>
+    <w:tmpl w:val="956CFF84"/>
+    <w:lvl w:ilvl="0" w:tplc="04020011">
+      <w:start w:val="1"/>
+      <w:numFmt w:val="decimal"/>
+      <w:lvlText w:val="%1)"/>
+      <w:lvlJc w:val="left"/>
+      <w:pPr>
+        <w:ind w:left="720" w:hanging="360"/>
+      </w:pPr>
+    </w:lvl>
+    <w:lvl w:ilvl="1" w:tplc="04020019" w:tentative="1">
+      <w:start w:val="1"/>
+      <w:numFmt w:val="lowerLetter"/>
+      <w:lvlText w:val="%2."/>
+      <w:lvlJc w:val="left"/>
+      <w:pPr>
+        <w:ind w:left="1440" w:hanging="360"/>
+      </w:pPr>
+    </w:lvl>
+    <w:lvl w:ilvl="2" w:tplc="0402001B" w:tentative="1">
+      <w:start w:val="1"/>
+      <w:numFmt w:val="lowerRoman"/>
+      <w:lvlText w:val="%3."/>
+      <w:lvlJc w:val="right"/>
+      <w:pPr>
+        <w:ind w:left="2160" w:hanging="180"/>
+      </w:pPr>
+    </w:lvl>
+    <w:lvl w:ilvl="3" w:tplc="0402000F" w:tentative="1">
+      <w:start w:val="1"/>
+      <w:numFmt w:val="decimal"/>
+      <w:lvlText w:val="%4."/>
+      <w:lvlJc w:val="left"/>
+      <w:pPr>
+        <w:ind w:left="2880" w:hanging="360"/>
+      </w:pPr>
+    </w:lvl>
+    <w:lvl w:ilvl="4" w:tplc="04020019" w:tentative="1">
+      <w:start w:val="1"/>
+      <w:numFmt w:val="lowerLetter"/>
+      <w:lvlText w:val="%5."/>
+      <w:lvlJc w:val="left"/>
+      <w:pPr>
+        <w:ind w:left="3600" w:hanging="360"/>
+      </w:pPr>
+    </w:lvl>
+    <w:lvl w:ilvl="5" w:tplc="0402001B" w:tentative="1">
+      <w:start w:val="1"/>
+      <w:numFmt w:val="lowerRoman"/>
+      <w:lvlText w:val="%6."/>
+      <w:lvlJc w:val="right"/>
+      <w:pPr>
+        <w:ind w:left="4320" w:hanging="180"/>
+      </w:pPr>
+    </w:lvl>
+    <w:lvl w:ilvl="6" w:tplc="0402000F" w:tentative="1">
+      <w:start w:val="1"/>
+      <w:numFmt w:val="decimal"/>
+      <w:lvlText w:val="%7."/>
+      <w:lvlJc w:val="left"/>
+      <w:pPr>
+        <w:ind w:left="5040" w:hanging="360"/>
+      </w:pPr>
+    </w:lvl>
+    <w:lvl w:ilvl="7" w:tplc="04020019" w:tentative="1">
+      <w:start w:val="1"/>
+      <w:numFmt w:val="lowerLetter"/>
+      <w:lvlText w:val="%8."/>
+      <w:lvlJc w:val="left"/>
+      <w:pPr>
+        <w:ind w:left="5760" w:hanging="360"/>
+      </w:pPr>
+    </w:lvl>
+    <w:lvl w:ilvl="8" w:tplc="0402001B" w:tentative="1">
+      <w:start w:val="1"/>
+      <w:numFmt w:val="lowerRoman"/>
+      <w:lvlText w:val="%9."/>
+      <w:lvlJc w:val="right"/>
+      <w:pPr>
+        <w:ind w:left="6480" w:hanging="180"/>
+      </w:pPr>
+    </w:lvl>
+  </w:abstractNum>
+  <w:abstractNum w:abstractNumId="10">
+    <w:nsid w:val="22FB316E"/>
+    <w:multiLevelType w:val="hybridMultilevel"/>
+    <w:tmpl w:val="4B50910A"/>
+    <w:lvl w:ilvl="0" w:tplc="DE8888EC">
+      <w:start w:val="1"/>
+      <w:numFmt w:val="decimal"/>
+      <w:lvlText w:val="%1)"/>
+      <w:lvlJc w:val="left"/>
+      <w:pPr>
+        <w:ind w:left="1440" w:hanging="360"/>
+      </w:pPr>
+      <w:rPr>
+        <w:rFonts w:hint="default"/>
+        <w:sz w:val="44"/>
+      </w:rPr>
+    </w:lvl>
+    <w:lvl w:ilvl="1" w:tplc="04020019" w:tentative="1">
+      <w:start w:val="1"/>
+      <w:numFmt w:val="lowerLetter"/>
+      <w:lvlText w:val="%2."/>
+      <w:lvlJc w:val="left"/>
+      <w:pPr>
+        <w:ind w:left="2160" w:hanging="360"/>
+      </w:pPr>
+    </w:lvl>
+    <w:lvl w:ilvl="2" w:tplc="0402001B" w:tentative="1">
+      <w:start w:val="1"/>
+      <w:numFmt w:val="lowerRoman"/>
+      <w:lvlText w:val="%3."/>
+      <w:lvlJc w:val="right"/>
+      <w:pPr>
+        <w:ind w:left="2880" w:hanging="180"/>
+      </w:pPr>
+    </w:lvl>
+    <w:lvl w:ilvl="3" w:tplc="0402000F" w:tentative="1">
+      <w:start w:val="1"/>
+      <w:numFmt w:val="decimal"/>
+      <w:lvlText w:val="%4."/>
+      <w:lvlJc w:val="left"/>
+      <w:pPr>
+        <w:ind w:left="3600" w:hanging="360"/>
+      </w:pPr>
+    </w:lvl>
+    <w:lvl w:ilvl="4" w:tplc="04020019" w:tentative="1">
+      <w:start w:val="1"/>
+      <w:numFmt w:val="lowerLetter"/>
+      <w:lvlText w:val="%5."/>
+      <w:lvlJc w:val="left"/>
+      <w:pPr>
+        <w:ind w:left="4320" w:hanging="360"/>
+      </w:pPr>
+    </w:lvl>
+    <w:lvl w:ilvl="5" w:tplc="0402001B" w:tentative="1">
+      <w:start w:val="1"/>
+      <w:numFmt w:val="lowerRoman"/>
+      <w:lvlText w:val="%6."/>
+      <w:lvlJc w:val="right"/>
+      <w:pPr>
+        <w:ind w:left="5040" w:hanging="180"/>
+      </w:pPr>
+    </w:lvl>
+    <w:lvl w:ilvl="6" w:tplc="0402000F" w:tentative="1">
+      <w:start w:val="1"/>
+      <w:numFmt w:val="decimal"/>
+      <w:lvlText w:val="%7."/>
+      <w:lvlJc w:val="left"/>
+      <w:pPr>
+        <w:ind w:left="5760" w:hanging="360"/>
+      </w:pPr>
+    </w:lvl>
+    <w:lvl w:ilvl="7" w:tplc="04020019" w:tentative="1">
+      <w:start w:val="1"/>
+      <w:numFmt w:val="lowerLetter"/>
+      <w:lvlText w:val="%8."/>
+      <w:lvlJc w:val="left"/>
+      <w:pPr>
+        <w:ind w:left="6480" w:hanging="360"/>
+      </w:pPr>
+    </w:lvl>
+    <w:lvl w:ilvl="8" w:tplc="0402001B" w:tentative="1">
+      <w:start w:val="1"/>
+      <w:numFmt w:val="lowerRoman"/>
+      <w:lvlText w:val="%9."/>
+      <w:lvlJc w:val="right"/>
+      <w:pPr>
+        <w:ind w:left="7200" w:hanging="180"/>
+      </w:pPr>
+    </w:lvl>
+  </w:abstractNum>
+  <w:abstractNum w:abstractNumId="11">
+    <w:nsid w:val="264C69A1"/>
+    <w:multiLevelType w:val="multilevel"/>
+    <w:tmpl w:val="36720F36"/>
+    <w:lvl w:ilvl="0">
+      <w:start w:val="200"/>
+      <w:numFmt w:val="decimal"/>
+      <w:lvlText w:val="%1.0"/>
+      <w:lvlJc w:val="left"/>
+      <w:pPr>
+        <w:ind w:left="2385" w:hanging="945"/>
+      </w:pPr>
+      <w:rPr>
+        <w:rFonts w:hint="default"/>
+        <w:b/>
+        <w:color w:val="00B050"/>
+      </w:rPr>
+    </w:lvl>
+    <w:lvl w:ilvl="1">
+      <w:start w:val="1"/>
+      <w:numFmt w:val="decimal"/>
+      <w:lvlText w:val="%1.%2"/>
+      <w:lvlJc w:val="left"/>
+      <w:pPr>
+        <w:ind w:left="3093" w:hanging="945"/>
+      </w:pPr>
+      <w:rPr>
+        <w:rFonts w:hint="default"/>
+        <w:b/>
+        <w:color w:val="00B050"/>
+      </w:rPr>
+    </w:lvl>
+    <w:lvl w:ilvl="2">
+      <w:start w:val="1"/>
+      <w:numFmt w:val="decimal"/>
+      <w:lvlText w:val="%1.%2.%3"/>
+      <w:lvlJc w:val="left"/>
+      <w:pPr>
+        <w:ind w:left="3936" w:hanging="1080"/>
+      </w:pPr>
+      <w:rPr>
+        <w:rFonts w:hint="default"/>
+        <w:b/>
+        <w:color w:val="00B050"/>
+      </w:rPr>
+    </w:lvl>
+    <w:lvl w:ilvl="3">
+      <w:start w:val="1"/>
+      <w:numFmt w:val="decimal"/>
+      <w:lvlText w:val="%1.%2.%3.%4"/>
+      <w:lvlJc w:val="left"/>
+      <w:pPr>
+        <w:ind w:left="5004" w:hanging="1440"/>
+      </w:pPr>
+      <w:rPr>
+        <w:rFonts w:hint="default"/>
+        <w:b/>
+        <w:color w:val="00B050"/>
+      </w:rPr>
+    </w:lvl>
+    <w:lvl w:ilvl="4">
+      <w:start w:val="1"/>
+      <w:numFmt w:val="decimal"/>
+      <w:lvlText w:val="%1.%2.%3.%4.%5"/>
+      <w:lvlJc w:val="left"/>
+      <w:pPr>
+        <w:ind w:left="5712" w:hanging="1440"/>
+      </w:pPr>
+      <w:rPr>
+        <w:rFonts w:hint="default"/>
+        <w:b/>
+        <w:color w:val="00B050"/>
+      </w:rPr>
+    </w:lvl>
+    <w:lvl w:ilvl="5">
+      <w:start w:val="1"/>
+      <w:numFmt w:val="decimal"/>
+      <w:lvlText w:val="%1.%2.%3.%4.%5.%6"/>
+      <w:lvlJc w:val="left"/>
+      <w:pPr>
+        <w:ind w:left="6780" w:hanging="1800"/>
+      </w:pPr>
+      <w:rPr>
+        <w:rFonts w:hint="default"/>
+        <w:b/>
+        <w:color w:val="00B050"/>
+      </w:rPr>
+    </w:lvl>
+    <w:lvl w:ilvl="6">
+      <w:start w:val="1"/>
+      <w:numFmt w:val="decimal"/>
+      <w:lvlText w:val="%1.%2.%3.%4.%5.%6.%7"/>
+      <w:lvlJc w:val="left"/>
+      <w:pPr>
+        <w:ind w:left="7848" w:hanging="2160"/>
+      </w:pPr>
+      <w:rPr>
+        <w:rFonts w:hint="default"/>
+        <w:b/>
+        <w:color w:val="00B050"/>
+      </w:rPr>
+    </w:lvl>
+    <w:lvl w:ilvl="7">
+      <w:start w:val="1"/>
+      <w:numFmt w:val="decimal"/>
+      <w:lvlText w:val="%1.%2.%3.%4.%5.%6.%7.%8"/>
+      <w:lvlJc w:val="left"/>
+      <w:pPr>
+        <w:ind w:left="8916" w:hanging="2520"/>
+      </w:pPr>
+      <w:rPr>
+        <w:rFonts w:hint="default"/>
+        <w:b/>
+        <w:color w:val="00B050"/>
+      </w:rPr>
+    </w:lvl>
+    <w:lvl w:ilvl="8">
+      <w:start w:val="1"/>
+      <w:numFmt w:val="decimal"/>
+      <w:lvlText w:val="%1.%2.%3.%4.%5.%6.%7.%8.%9"/>
+      <w:lvlJc w:val="left"/>
+      <w:pPr>
+        <w:ind w:left="9984" w:hanging="2880"/>
+      </w:pPr>
+      <w:rPr>
+        <w:rFonts w:hint="default"/>
+        <w:b/>
+        <w:color w:val="00B050"/>
+      </w:rPr>
+    </w:lvl>
+  </w:abstractNum>
+  <w:abstractNum w:abstractNumId="12">
     <w:nsid w:val="2B7F7120"/>
     <w:multiLevelType w:val="hybridMultilevel"/>
     <w:tmpl w:val="2DE86D8A"/>
@@ -6799,7 +9374,7 @@
       </w:rPr>
     </w:lvl>
   </w:abstractNum>
-  <w:abstractNum w:abstractNumId="7">
+  <w:abstractNum w:abstractNumId="13">
     <w:nsid w:val="3E0C09EE"/>
     <w:multiLevelType w:val="hybridMultilevel"/>
     <w:tmpl w:val="519C5B10"/>
@@ -6888,7 +9463,7 @@
       </w:pPr>
     </w:lvl>
   </w:abstractNum>
-  <w:abstractNum w:abstractNumId="8">
+  <w:abstractNum w:abstractNumId="14">
     <w:nsid w:val="3F9A2A2F"/>
     <w:multiLevelType w:val="hybridMultilevel"/>
     <w:tmpl w:val="24286D6A"/>
@@ -6977,7 +9552,7 @@
       </w:pPr>
     </w:lvl>
   </w:abstractNum>
-  <w:abstractNum w:abstractNumId="9">
+  <w:abstractNum w:abstractNumId="15">
     <w:nsid w:val="4086132C"/>
     <w:multiLevelType w:val="hybridMultilevel"/>
     <w:tmpl w:val="5C2A243A"/>
@@ -7066,7 +9641,7 @@
       </w:pPr>
     </w:lvl>
   </w:abstractNum>
-  <w:abstractNum w:abstractNumId="10">
+  <w:abstractNum w:abstractNumId="16">
     <w:nsid w:val="44C7430F"/>
     <w:multiLevelType w:val="hybridMultilevel"/>
     <w:tmpl w:val="1A8276FA"/>
@@ -7155,7 +9730,7 @@
       </w:pPr>
     </w:lvl>
   </w:abstractNum>
-  <w:abstractNum w:abstractNumId="11">
+  <w:abstractNum w:abstractNumId="17">
     <w:nsid w:val="47FE2D88"/>
     <w:multiLevelType w:val="hybridMultilevel"/>
     <w:tmpl w:val="D67E36F8"/>
@@ -7268,7 +9843,120 @@
       </w:rPr>
     </w:lvl>
   </w:abstractNum>
-  <w:abstractNum w:abstractNumId="12">
+  <w:abstractNum w:abstractNumId="18">
+    <w:nsid w:val="49BC0253"/>
+    <w:multiLevelType w:val="hybridMultilevel"/>
+    <w:tmpl w:val="0BA2B8B8"/>
+    <w:lvl w:ilvl="0" w:tplc="0402000D">
+      <w:start w:val="1"/>
+      <w:numFmt w:val="bullet"/>
+      <w:lvlText w:val=""/>
+      <w:lvlJc w:val="left"/>
+      <w:pPr>
+        <w:ind w:left="1800" w:hanging="360"/>
+      </w:pPr>
+      <w:rPr>
+        <w:rFonts w:ascii="Wingdings" w:hAnsi="Wingdings" w:hint="default"/>
+      </w:rPr>
+    </w:lvl>
+    <w:lvl w:ilvl="1" w:tplc="04020003" w:tentative="1">
+      <w:start w:val="1"/>
+      <w:numFmt w:val="bullet"/>
+      <w:lvlText w:val="o"/>
+      <w:lvlJc w:val="left"/>
+      <w:pPr>
+        <w:ind w:left="2520" w:hanging="360"/>
+      </w:pPr>
+      <w:rPr>
+        <w:rFonts w:ascii="Courier New" w:hAnsi="Courier New" w:cs="Courier New" w:hint="default"/>
+      </w:rPr>
+    </w:lvl>
+    <w:lvl w:ilvl="2" w:tplc="04020005" w:tentative="1">
+      <w:start w:val="1"/>
+      <w:numFmt w:val="bullet"/>
+      <w:lvlText w:val=""/>
+      <w:lvlJc w:val="left"/>
+      <w:pPr>
+        <w:ind w:left="3240" w:hanging="360"/>
+      </w:pPr>
+      <w:rPr>
+        <w:rFonts w:ascii="Wingdings" w:hAnsi="Wingdings" w:hint="default"/>
+      </w:rPr>
+    </w:lvl>
+    <w:lvl w:ilvl="3" w:tplc="04020001" w:tentative="1">
+      <w:start w:val="1"/>
+      <w:numFmt w:val="bullet"/>
+      <w:lvlText w:val=""/>
+      <w:lvlJc w:val="left"/>
+      <w:pPr>
+        <w:ind w:left="3960" w:hanging="360"/>
+      </w:pPr>
+      <w:rPr>
+        <w:rFonts w:ascii="Symbol" w:hAnsi="Symbol" w:hint="default"/>
+      </w:rPr>
+    </w:lvl>
+    <w:lvl w:ilvl="4" w:tplc="04020003" w:tentative="1">
+      <w:start w:val="1"/>
+      <w:numFmt w:val="bullet"/>
+      <w:lvlText w:val="o"/>
+      <w:lvlJc w:val="left"/>
+      <w:pPr>
+        <w:ind w:left="4680" w:hanging="360"/>
+      </w:pPr>
+      <w:rPr>
+        <w:rFonts w:ascii="Courier New" w:hAnsi="Courier New" w:cs="Courier New" w:hint="default"/>
+      </w:rPr>
+    </w:lvl>
+    <w:lvl w:ilvl="5" w:tplc="04020005" w:tentative="1">
+      <w:start w:val="1"/>
+      <w:numFmt w:val="bullet"/>
+      <w:lvlText w:val=""/>
+      <w:lvlJc w:val="left"/>
+      <w:pPr>
+        <w:ind w:left="5400" w:hanging="360"/>
+      </w:pPr>
+      <w:rPr>
+        <w:rFonts w:ascii="Wingdings" w:hAnsi="Wingdings" w:hint="default"/>
+      </w:rPr>
+    </w:lvl>
+    <w:lvl w:ilvl="6" w:tplc="04020001" w:tentative="1">
+      <w:start w:val="1"/>
+      <w:numFmt w:val="bullet"/>
+      <w:lvlText w:val=""/>
+      <w:lvlJc w:val="left"/>
+      <w:pPr>
+        <w:ind w:left="6120" w:hanging="360"/>
+      </w:pPr>
+      <w:rPr>
+        <w:rFonts w:ascii="Symbol" w:hAnsi="Symbol" w:hint="default"/>
+      </w:rPr>
+    </w:lvl>
+    <w:lvl w:ilvl="7" w:tplc="04020003" w:tentative="1">
+      <w:start w:val="1"/>
+      <w:numFmt w:val="bullet"/>
+      <w:lvlText w:val="o"/>
+      <w:lvlJc w:val="left"/>
+      <w:pPr>
+        <w:ind w:left="6840" w:hanging="360"/>
+      </w:pPr>
+      <w:rPr>
+        <w:rFonts w:ascii="Courier New" w:hAnsi="Courier New" w:cs="Courier New" w:hint="default"/>
+      </w:rPr>
+    </w:lvl>
+    <w:lvl w:ilvl="8" w:tplc="04020005" w:tentative="1">
+      <w:start w:val="1"/>
+      <w:numFmt w:val="bullet"/>
+      <w:lvlText w:val=""/>
+      <w:lvlJc w:val="left"/>
+      <w:pPr>
+        <w:ind w:left="7560" w:hanging="360"/>
+      </w:pPr>
+      <w:rPr>
+        <w:rFonts w:ascii="Wingdings" w:hAnsi="Wingdings" w:hint="default"/>
+      </w:rPr>
+    </w:lvl>
+  </w:abstractNum>
+  <w:abstractNum w:abstractNumId="19">
     <w:nsid w:val="51865570"/>
     <w:multiLevelType w:val="hybridMultilevel"/>
     <w:tmpl w:val="ED2AEE74"/>
@@ -7381,7 +10069,7 @@
       </w:rPr>
     </w:lvl>
   </w:abstractNum>
-  <w:abstractNum w:abstractNumId="13">
+  <w:abstractNum w:abstractNumId="20">
     <w:nsid w:val="58DD5E39"/>
     <w:multiLevelType w:val="hybridMultilevel"/>
     <w:tmpl w:val="01B60DE6"/>
@@ -7494,7 +10182,93 @@
       </w:rPr>
     </w:lvl>
   </w:abstractNum>
-  <w:abstractNum w:abstractNumId="14">
+  <w:abstractNum w:abstractNumId="21">
+    <w:nsid w:val="58E50D45"/>
+    <w:multiLevelType w:val="hybridMultilevel"/>
+    <w:tmpl w:val="A3C09B96"/>
+    <w:lvl w:ilvl="0" w:tplc="04020011">
+      <w:start w:val="1"/>
+      <w:numFmt w:val="decimal"/>
+      <w:lvlText w:val="%1)"/>
+      <w:lvlJc w:val="left"/>
+      <w:pPr>
+        <w:ind w:left="1440" w:hanging="360"/>
+      </w:pPr>
+    </w:lvl>
+    <w:lvl w:ilvl="1" w:tplc="04020019" w:tentative="1">
+      <w:start w:val="1"/>
+      <w:numFmt w:val="lowerLetter"/>
+      <w:lvlText w:val="%2."/>
+      <w:lvlJc w:val="left"/>
+      <w:pPr>
+        <w:ind w:left="2160" w:hanging="360"/>
+      </w:pPr>
+    </w:lvl>
+    <w:lvl w:ilvl="2" w:tplc="0402001B" w:tentative="1">
+      <w:start w:val="1"/>
+      <w:numFmt w:val="lowerRoman"/>
+      <w:lvlText w:val="%3."/>
+      <w:lvlJc w:val="right"/>
+      <w:pPr>
+        <w:ind w:left="2880" w:hanging="180"/>
+      </w:pPr>
+    </w:lvl>
+    <w:lvl w:ilvl="3" w:tplc="0402000F" w:tentative="1">
+      <w:start w:val="1"/>
+      <w:numFmt w:val="decimal"/>
+      <w:lvlText w:val="%4."/>
+      <w:lvlJc w:val="left"/>
+      <w:pPr>
+        <w:ind w:left="3600" w:hanging="360"/>
+      </w:pPr>
+    </w:lvl>
+    <w:lvl w:ilvl="4" w:tplc="04020019" w:tentative="1">
+      <w:start w:val="1"/>
+      <w:numFmt w:val="lowerLetter"/>
+      <w:lvlText w:val="%5."/>
+      <w:lvlJc w:val="left"/>
+      <w:pPr>
+        <w:ind w:left="4320" w:hanging="360"/>
+      </w:pPr>
+    </w:lvl>
+    <w:lvl w:ilvl="5" w:tplc="0402001B" w:tentative="1">
+      <w:start w:val="1"/>
+      <w:numFmt w:val="lowerRoman"/>
+      <w:lvlText w:val="%6."/>
+      <w:lvlJc w:val="right"/>
+      <w:pPr>
+        <w:ind w:left="5040" w:hanging="180"/>
+      </w:pPr>
+    </w:lvl>
+    <w:lvl w:ilvl="6" w:tplc="0402000F" w:tentative="1">
+      <w:start w:val="1"/>
+      <w:numFmt w:val="decimal"/>
+      <w:lvlText w:val="%7."/>
+      <w:lvlJc w:val="left"/>
+      <w:pPr>
+        <w:ind w:left="5760" w:hanging="360"/>
+      </w:pPr>
+    </w:lvl>
+    <w:lvl w:ilvl="7" w:tplc="04020019" w:tentative="1">
+      <w:start w:val="1"/>
+      <w:numFmt w:val="lowerLetter"/>
+      <w:lvlText w:val="%8."/>
+      <w:lvlJc w:val="left"/>
+      <w:pPr>
+        <w:ind w:left="6480" w:hanging="360"/>
+      </w:pPr>
+    </w:lvl>
+    <w:lvl w:ilvl="8" w:tplc="0402001B" w:tentative="1">
+      <w:start w:val="1"/>
+      <w:numFmt w:val="lowerRoman"/>
+      <w:lvlText w:val="%9."/>
+      <w:lvlJc w:val="right"/>
+      <w:pPr>
+        <w:ind w:left="7200" w:hanging="180"/>
+      </w:pPr>
+    </w:lvl>
+  </w:abstractNum>
+  <w:abstractNum w:abstractNumId="22">
     <w:nsid w:val="5D6E14CB"/>
     <w:multiLevelType w:val="hybridMultilevel"/>
     <w:tmpl w:val="CFACAEBE"/>
@@ -7580,7 +10354,233 @@
       </w:pPr>
     </w:lvl>
   </w:abstractNum>
-  <w:abstractNum w:abstractNumId="15">
+  <w:abstractNum w:abstractNumId="23">
+    <w:nsid w:val="60B6645C"/>
+    <w:multiLevelType w:val="hybridMultilevel"/>
+    <w:tmpl w:val="CE0C2738"/>
+    <w:lvl w:ilvl="0" w:tplc="0402000D">
+      <w:start w:val="1"/>
+      <w:numFmt w:val="bullet"/>
+      <w:lvlText w:val=""/>
+      <w:lvlJc w:val="left"/>
+      <w:pPr>
+        <w:ind w:left="1428" w:hanging="360"/>
+      </w:pPr>
+      <w:rPr>
+        <w:rFonts w:ascii="Wingdings" w:hAnsi="Wingdings" w:hint="default"/>
+      </w:rPr>
+    </w:lvl>
+    <w:lvl w:ilvl="1" w:tplc="04020003" w:tentative="1">
+      <w:start w:val="1"/>
+      <w:numFmt w:val="bullet"/>
+      <w:lvlText w:val="o"/>
+      <w:lvlJc w:val="left"/>
+      <w:pPr>
+        <w:ind w:left="2148" w:hanging="360"/>
+      </w:pPr>
+      <w:rPr>
+        <w:rFonts w:ascii="Courier New" w:hAnsi="Courier New" w:cs="Courier New" w:hint="default"/>
+      </w:rPr>
+    </w:lvl>
+    <w:lvl w:ilvl="2" w:tplc="04020005" w:tentative="1">
+      <w:start w:val="1"/>
+      <w:numFmt w:val="bullet"/>
+      <w:lvlText w:val=""/>
+      <w:lvlJc w:val="left"/>
+      <w:pPr>
+        <w:ind w:left="2868" w:hanging="360"/>
+      </w:pPr>
+      <w:rPr>
+        <w:rFonts w:ascii="Wingdings" w:hAnsi="Wingdings" w:hint="default"/>
+      </w:rPr>
+    </w:lvl>
+    <w:lvl w:ilvl="3" w:tplc="04020001" w:tentative="1">
+      <w:start w:val="1"/>
+      <w:numFmt w:val="bullet"/>
+      <w:lvlText w:val=""/>
+      <w:lvlJc w:val="left"/>
+      <w:pPr>
+        <w:ind w:left="3588" w:hanging="360"/>
+      </w:pPr>
+      <w:rPr>
+        <w:rFonts w:ascii="Symbol" w:hAnsi="Symbol" w:hint="default"/>
+      </w:rPr>
+    </w:lvl>
+    <w:lvl w:ilvl="4" w:tplc="04020003" w:tentative="1">
+      <w:start w:val="1"/>
+      <w:numFmt w:val="bullet"/>
+      <w:lvlText w:val="o"/>
+      <w:lvlJc w:val="left"/>
+      <w:pPr>
+        <w:ind w:left="4308" w:hanging="360"/>
+      </w:pPr>
+      <w:rPr>
+        <w:rFonts w:ascii="Courier New" w:hAnsi="Courier New" w:cs="Courier New" w:hint="default"/>
+      </w:rPr>
+    </w:lvl>
+    <w:lvl w:ilvl="5" w:tplc="04020005" w:tentative="1">
+      <w:start w:val="1"/>
+      <w:numFmt w:val="bullet"/>
+      <w:lvlText w:val=""/>
+      <w:lvlJc w:val="left"/>
+      <w:pPr>
+        <w:ind w:left="5028" w:hanging="360"/>
+      </w:pPr>
+      <w:rPr>
+        <w:rFonts w:ascii="Wingdings" w:hAnsi="Wingdings" w:hint="default"/>
+      </w:rPr>
+    </w:lvl>
+    <w:lvl w:ilvl="6" w:tplc="04020001" w:tentative="1">
+      <w:start w:val="1"/>
+      <w:numFmt w:val="bullet"/>
+      <w:lvlText w:val=""/>
+      <w:lvlJc w:val="left"/>
+      <w:pPr>
+        <w:ind w:left="5748" w:hanging="360"/>
+      </w:pPr>
+      <w:rPr>
+        <w:rFonts w:ascii="Symbol" w:hAnsi="Symbol" w:hint="default"/>
+      </w:rPr>
+    </w:lvl>
+    <w:lvl w:ilvl="7" w:tplc="04020003" w:tentative="1">
+      <w:start w:val="1"/>
+      <w:numFmt w:val="bullet"/>
+      <w:lvlText w:val="o"/>
+      <w:lvlJc w:val="left"/>
+      <w:pPr>
+        <w:ind w:left="6468" w:hanging="360"/>
+      </w:pPr>
+      <w:rPr>
+        <w:rFonts w:ascii="Courier New" w:hAnsi="Courier New" w:cs="Courier New" w:hint="default"/>
+      </w:rPr>
+    </w:lvl>
+    <w:lvl w:ilvl="8" w:tplc="04020005" w:tentative="1">
+      <w:start w:val="1"/>
+      <w:numFmt w:val="bullet"/>
+      <w:lvlText w:val=""/>
+      <w:lvlJc w:val="left"/>
+      <w:pPr>
+        <w:ind w:left="7188" w:hanging="360"/>
+      </w:pPr>
+      <w:rPr>
+        <w:rFonts w:ascii="Wingdings" w:hAnsi="Wingdings" w:hint="default"/>
+      </w:rPr>
+    </w:lvl>
+  </w:abstractNum>
+  <w:abstractNum w:abstractNumId="24">
+    <w:nsid w:val="647519D3"/>
+    <w:multiLevelType w:val="hybridMultilevel"/>
+    <w:tmpl w:val="B0D2E2FC"/>
+    <w:lvl w:ilvl="0" w:tplc="0402000D">
+      <w:start w:val="1"/>
+      <w:numFmt w:val="bullet"/>
+      <w:lvlText w:val=""/>
+      <w:lvlJc w:val="left"/>
+      <w:pPr>
+        <w:ind w:left="720" w:hanging="360"/>
+      </w:pPr>
+      <w:rPr>
+        <w:rFonts w:ascii="Wingdings" w:hAnsi="Wingdings" w:hint="default"/>
+      </w:rPr>
+    </w:lvl>
+    <w:lvl w:ilvl="1" w:tplc="04020003" w:tentative="1">
+      <w:start w:val="1"/>
+      <w:numFmt w:val="bullet"/>
+      <w:lvlText w:val="o"/>
+      <w:lvlJc w:val="left"/>
+      <w:pPr>
+        <w:ind w:left="1440" w:hanging="360"/>
+      </w:pPr>
+      <w:rPr>
+        <w:rFonts w:ascii="Courier New" w:hAnsi="Courier New" w:cs="Courier New" w:hint="default"/>
+      </w:rPr>
+    </w:lvl>
+    <w:lvl w:ilvl="2" w:tplc="04020005" w:tentative="1">
+      <w:start w:val="1"/>
+      <w:numFmt w:val="bullet"/>
+      <w:lvlText w:val=""/>
+      <w:lvlJc w:val="left"/>
+      <w:pPr>
+        <w:ind w:left="2160" w:hanging="360"/>
+      </w:pPr>
+      <w:rPr>
+        <w:rFonts w:ascii="Wingdings" w:hAnsi="Wingdings" w:hint="default"/>
+      </w:rPr>
+    </w:lvl>
+    <w:lvl w:ilvl="3" w:tplc="04020001" w:tentative="1">
+      <w:start w:val="1"/>
+      <w:numFmt w:val="bullet"/>
+      <w:lvlText w:val=""/>
+      <w:lvlJc w:val="left"/>
+      <w:pPr>
+        <w:ind w:left="2880" w:hanging="360"/>
+      </w:pPr>
+      <w:rPr>
+        <w:rFonts w:ascii="Symbol" w:hAnsi="Symbol" w:hint="default"/>
+      </w:rPr>
+    </w:lvl>
+    <w:lvl w:ilvl="4" w:tplc="04020003" w:tentative="1">
+      <w:start w:val="1"/>
+      <w:numFmt w:val="bullet"/>
+      <w:lvlText w:val="o"/>
+      <w:lvlJc w:val="left"/>
+      <w:pPr>
+        <w:ind w:left="3600" w:hanging="360"/>
+      </w:pPr>
+      <w:rPr>
+        <w:rFonts w:ascii="Courier New" w:hAnsi="Courier New" w:cs="Courier New" w:hint="default"/>
+      </w:rPr>
+    </w:lvl>
+    <w:lvl w:ilvl="5" w:tplc="04020005" w:tentative="1">
+      <w:start w:val="1"/>
+      <w:numFmt w:val="bullet"/>
+      <w:lvlText w:val=""/>
+      <w:lvlJc w:val="left"/>
+      <w:pPr>
+        <w:ind w:left="4320" w:hanging="360"/>
+      </w:pPr>
+      <w:rPr>
+        <w:rFonts w:ascii="Wingdings" w:hAnsi="Wingdings" w:hint="default"/>
+      </w:rPr>
+    </w:lvl>
+    <w:lvl w:ilvl="6" w:tplc="04020001" w:tentative="1">
+      <w:start w:val="1"/>
+      <w:numFmt w:val="bullet"/>
+      <w:lvlText w:val=""/>
+      <w:lvlJc w:val="left"/>
+      <w:pPr>
+        <w:ind w:left="5040" w:hanging="360"/>
+      </w:pPr>
+      <w:rPr>
+        <w:rFonts w:ascii="Symbol" w:hAnsi="Symbol" w:hint="default"/>
+      </w:rPr>
+    </w:lvl>
+    <w:lvl w:ilvl="7" w:tplc="04020003" w:tentative="1">
+      <w:start w:val="1"/>
+      <w:numFmt w:val="bullet"/>
+      <w:lvlText w:val="o"/>
+      <w:lvlJc w:val="left"/>
+      <w:pPr>
+        <w:ind w:left="5760" w:hanging="360"/>
+      </w:pPr>
+      <w:rPr>
+        <w:rFonts w:ascii="Courier New" w:hAnsi="Courier New" w:cs="Courier New" w:hint="default"/>
+      </w:rPr>
+    </w:lvl>
+    <w:lvl w:ilvl="8" w:tplc="04020005" w:tentative="1">
+      <w:start w:val="1"/>
+      <w:numFmt w:val="bullet"/>
+      <w:lvlText w:val=""/>
+      <w:lvlJc w:val="left"/>
+      <w:pPr>
+        <w:ind w:left="6480" w:hanging="360"/>
+      </w:pPr>
+      <w:rPr>
+        <w:rFonts w:ascii="Wingdings" w:hAnsi="Wingdings" w:hint="default"/>
+      </w:rPr>
+    </w:lvl>
+  </w:abstractNum>
+  <w:abstractNum w:abstractNumId="25">
     <w:nsid w:val="64FA19EF"/>
     <w:multiLevelType w:val="hybridMultilevel"/>
     <w:tmpl w:val="407EAC50"/>
@@ -7669,7 +10669,7 @@
       </w:pPr>
     </w:lvl>
   </w:abstractNum>
-  <w:abstractNum w:abstractNumId="16">
+  <w:abstractNum w:abstractNumId="26">
     <w:nsid w:val="67347232"/>
     <w:multiLevelType w:val="hybridMultilevel"/>
     <w:tmpl w:val="7172C6FE"/>
@@ -7759,7 +10759,93 @@
       </w:pPr>
     </w:lvl>
   </w:abstractNum>
-  <w:abstractNum w:abstractNumId="17">
+  <w:abstractNum w:abstractNumId="27">
+    <w:nsid w:val="6AC148DC"/>
+    <w:multiLevelType w:val="hybridMultilevel"/>
+    <w:tmpl w:val="B3EE2228"/>
+    <w:lvl w:ilvl="0" w:tplc="04020011">
+      <w:start w:val="1"/>
+      <w:numFmt w:val="decimal"/>
+      <w:lvlText w:val="%1)"/>
+      <w:lvlJc w:val="left"/>
+      <w:pPr>
+        <w:ind w:left="720" w:hanging="360"/>
+      </w:pPr>
+    </w:lvl>
+    <w:lvl w:ilvl="1" w:tplc="04020019" w:tentative="1">
+      <w:start w:val="1"/>
+      <w:numFmt w:val="lowerLetter"/>
+      <w:lvlText w:val="%2."/>
+      <w:lvlJc w:val="left"/>
+      <w:pPr>
+        <w:ind w:left="1440" w:hanging="360"/>
+      </w:pPr>
+    </w:lvl>
+    <w:lvl w:ilvl="2" w:tplc="0402001B" w:tentative="1">
+      <w:start w:val="1"/>
+      <w:numFmt w:val="lowerRoman"/>
+      <w:lvlText w:val="%3."/>
+      <w:lvlJc w:val="right"/>
+      <w:pPr>
+        <w:ind w:left="2160" w:hanging="180"/>
+      </w:pPr>
+    </w:lvl>
+    <w:lvl w:ilvl="3" w:tplc="0402000F" w:tentative="1">
+      <w:start w:val="1"/>
+      <w:numFmt w:val="decimal"/>
+      <w:lvlText w:val="%4."/>
+      <w:lvlJc w:val="left"/>
+      <w:pPr>
+        <w:ind w:left="2880" w:hanging="360"/>
+      </w:pPr>
+    </w:lvl>
+    <w:lvl w:ilvl="4" w:tplc="04020019" w:tentative="1">
+      <w:start w:val="1"/>
+      <w:numFmt w:val="lowerLetter"/>
+      <w:lvlText w:val="%5."/>
+      <w:lvlJc w:val="left"/>
+      <w:pPr>
+        <w:ind w:left="3600" w:hanging="360"/>
+      </w:pPr>
+    </w:lvl>
+    <w:lvl w:ilvl="5" w:tplc="0402001B" w:tentative="1">
+      <w:start w:val="1"/>
+      <w:numFmt w:val="lowerRoman"/>
+      <w:lvlText w:val="%6."/>
+      <w:lvlJc w:val="right"/>
+      <w:pPr>
+        <w:ind w:left="4320" w:hanging="180"/>
+      </w:pPr>
+    </w:lvl>
+    <w:lvl w:ilvl="6" w:tplc="0402000F" w:tentative="1">
+      <w:start w:val="1"/>
+      <w:numFmt w:val="decimal"/>
+      <w:lvlText w:val="%7."/>
+      <w:lvlJc w:val="left"/>
+      <w:pPr>
+        <w:ind w:left="5040" w:hanging="360"/>
+      </w:pPr>
+    </w:lvl>
+    <w:lvl w:ilvl="7" w:tplc="04020019" w:tentative="1">
+      <w:start w:val="1"/>
+      <w:numFmt w:val="lowerLetter"/>
+      <w:lvlText w:val="%8."/>
+      <w:lvlJc w:val="left"/>
+      <w:pPr>
+        <w:ind w:left="5760" w:hanging="360"/>
+      </w:pPr>
+    </w:lvl>
+    <w:lvl w:ilvl="8" w:tplc="0402001B" w:tentative="1">
+      <w:start w:val="1"/>
+      <w:numFmt w:val="lowerRoman"/>
+      <w:lvlText w:val="%9."/>
+      <w:lvlJc w:val="right"/>
+      <w:pPr>
+        <w:ind w:left="6480" w:hanging="180"/>
+      </w:pPr>
+    </w:lvl>
+  </w:abstractNum>
+  <w:abstractNum w:abstractNumId="28">
     <w:nsid w:val="6ACC629B"/>
     <w:multiLevelType w:val="hybridMultilevel"/>
     <w:tmpl w:val="5A0CF0C6"/>
@@ -7849,7 +10935,209 @@
       </w:pPr>
     </w:lvl>
   </w:abstractNum>
-  <w:abstractNum w:abstractNumId="18">
+  <w:abstractNum w:abstractNumId="29">
+    <w:nsid w:val="6B531591"/>
+    <w:multiLevelType w:val="hybridMultilevel"/>
+    <w:tmpl w:val="2A1A95BC"/>
+    <w:lvl w:ilvl="0" w:tplc="0402000D">
+      <w:start w:val="1"/>
+      <w:numFmt w:val="bullet"/>
+      <w:lvlText w:val=""/>
+      <w:lvlJc w:val="left"/>
+      <w:pPr>
+        <w:ind w:left="2160" w:hanging="360"/>
+      </w:pPr>
+      <w:rPr>
+        <w:rFonts w:ascii="Wingdings" w:hAnsi="Wingdings" w:hint="default"/>
+      </w:rPr>
+    </w:lvl>
+    <w:lvl w:ilvl="1" w:tplc="04020003" w:tentative="1">
+      <w:start w:val="1"/>
+      <w:numFmt w:val="bullet"/>
+      <w:lvlText w:val="o"/>
+      <w:lvlJc w:val="left"/>
+      <w:pPr>
+        <w:ind w:left="2880" w:hanging="360"/>
+      </w:pPr>
+      <w:rPr>
+        <w:rFonts w:ascii="Courier New" w:hAnsi="Courier New" w:cs="Courier New" w:hint="default"/>
+      </w:rPr>
+    </w:lvl>
+    <w:lvl w:ilvl="2" w:tplc="04020005" w:tentative="1">
+      <w:start w:val="1"/>
+      <w:numFmt w:val="bullet"/>
+      <w:lvlText w:val=""/>
+      <w:lvlJc w:val="left"/>
+      <w:pPr>
+        <w:ind w:left="3600" w:hanging="360"/>
+      </w:pPr>
+      <w:rPr>
+        <w:rFonts w:ascii="Wingdings" w:hAnsi="Wingdings" w:hint="default"/>
+      </w:rPr>
+    </w:lvl>
+    <w:lvl w:ilvl="3" w:tplc="04020001" w:tentative="1">
+      <w:start w:val="1"/>
+      <w:numFmt w:val="bullet"/>
+      <w:lvlText w:val=""/>
+      <w:lvlJc w:val="left"/>
+      <w:pPr>
+        <w:ind w:left="4320" w:hanging="360"/>
+      </w:pPr>
+      <w:rPr>
+        <w:rFonts w:ascii="Symbol" w:hAnsi="Symbol" w:hint="default"/>
+      </w:rPr>
+    </w:lvl>
+    <w:lvl w:ilvl="4" w:tplc="04020003" w:tentative="1">
+      <w:start w:val="1"/>
+      <w:numFmt w:val="bullet"/>
+      <w:lvlText w:val="o"/>
+      <w:lvlJc w:val="left"/>
+      <w:pPr>
+        <w:ind w:left="5040" w:hanging="360"/>
+      </w:pPr>
+      <w:rPr>
+        <w:rFonts w:ascii="Courier New" w:hAnsi="Courier New" w:cs="Courier New" w:hint="default"/>
+      </w:rPr>
+    </w:lvl>
+    <w:lvl w:ilvl="5" w:tplc="04020005" w:tentative="1">
+      <w:start w:val="1"/>
+      <w:numFmt w:val="bullet"/>
+      <w:lvlText w:val=""/>
+      <w:lvlJc w:val="left"/>
+      <w:pPr>
+        <w:ind w:left="5760" w:hanging="360"/>
+      </w:pPr>
+      <w:rPr>
+        <w:rFonts w:ascii="Wingdings" w:hAnsi="Wingdings" w:hint="default"/>
+      </w:rPr>
+    </w:lvl>
+    <w:lvl w:ilvl="6" w:tplc="04020001" w:tentative="1">
+      <w:start w:val="1"/>
+      <w:numFmt w:val="bullet"/>
+      <w:lvlText w:val=""/>
+      <w:lvlJc w:val="left"/>
+      <w:pPr>
+        <w:ind w:left="6480" w:hanging="360"/>
+      </w:pPr>
+      <w:rPr>
+        <w:rFonts w:ascii="Symbol" w:hAnsi="Symbol" w:hint="default"/>
+      </w:rPr>
+    </w:lvl>
+    <w:lvl w:ilvl="7" w:tplc="04020003" w:tentative="1">
+      <w:start w:val="1"/>
+      <w:numFmt w:val="bullet"/>
+      <w:lvlText w:val="o"/>
+      <w:lvlJc w:val="left"/>
+      <w:pPr>
+        <w:ind w:left="7200" w:hanging="360"/>
+      </w:pPr>
+      <w:rPr>
+        <w:rFonts w:ascii="Courier New" w:hAnsi="Courier New" w:cs="Courier New" w:hint="default"/>
+      </w:rPr>
+    </w:lvl>
+    <w:lvl w:ilvl="8" w:tplc="04020005" w:tentative="1">
+      <w:start w:val="1"/>
+      <w:numFmt w:val="bullet"/>
+      <w:lvlText w:val=""/>
+      <w:lvlJc w:val="left"/>
+      <w:pPr>
+        <w:ind w:left="7920" w:hanging="360"/>
+      </w:pPr>
+      <w:rPr>
+        <w:rFonts w:ascii="Wingdings" w:hAnsi="Wingdings" w:hint="default"/>
+      </w:rPr>
+    </w:lvl>
+  </w:abstractNum>
+  <w:abstractNum w:abstractNumId="30">
+    <w:nsid w:val="6FB00E3F"/>
+    <w:multiLevelType w:val="hybridMultilevel"/>
+    <w:tmpl w:val="59543E68"/>
+    <w:lvl w:ilvl="0" w:tplc="7C32EFB0">
+      <w:start w:val="1"/>
+      <w:numFmt w:val="decimal"/>
+      <w:lvlText w:val="%1)"/>
+      <w:lvlJc w:val="left"/>
+      <w:pPr>
+        <w:ind w:left="720" w:hanging="360"/>
+      </w:pPr>
+      <w:rPr>
+        <w:b/>
+      </w:rPr>
+    </w:lvl>
+    <w:lvl w:ilvl="1" w:tplc="04020019" w:tentative="1">
+      <w:start w:val="1"/>
+      <w:numFmt w:val="lowerLetter"/>
+      <w:lvlText w:val="%2."/>
+      <w:lvlJc w:val="left"/>
+      <w:pPr>
+        <w:ind w:left="1440" w:hanging="360"/>
+      </w:pPr>
+    </w:lvl>
+    <w:lvl w:ilvl="2" w:tplc="0402001B" w:tentative="1">
+      <w:start w:val="1"/>
+      <w:numFmt w:val="lowerRoman"/>
+      <w:lvlText w:val="%3."/>
+      <w:lvlJc w:val="right"/>
+      <w:pPr>
+        <w:ind w:left="2160" w:hanging="180"/>
+      </w:pPr>
+    </w:lvl>
+    <w:lvl w:ilvl="3" w:tplc="0402000F" w:tentative="1">
+      <w:start w:val="1"/>
+      <w:numFmt w:val="decimal"/>
+      <w:lvlText w:val="%4."/>
+      <w:lvlJc w:val="left"/>
+      <w:pPr>
+        <w:ind w:left="2880" w:hanging="360"/>
+      </w:pPr>
+    </w:lvl>
+    <w:lvl w:ilvl="4" w:tplc="04020019" w:tentative="1">
+      <w:start w:val="1"/>
+      <w:numFmt w:val="lowerLetter"/>
+      <w:lvlText w:val="%5."/>
+      <w:lvlJc w:val="left"/>
+      <w:pPr>
+        <w:ind w:left="3600" w:hanging="360"/>
+      </w:pPr>
+    </w:lvl>
+    <w:lvl w:ilvl="5" w:tplc="0402001B" w:tentative="1">
+      <w:start w:val="1"/>
+      <w:numFmt w:val="lowerRoman"/>
+      <w:lvlText w:val="%6."/>
+      <w:lvlJc w:val="right"/>
+      <w:pPr>
+        <w:ind w:left="4320" w:hanging="180"/>
+      </w:pPr>
+    </w:lvl>
+    <w:lvl w:ilvl="6" w:tplc="0402000F" w:tentative="1">
+      <w:start w:val="1"/>
+      <w:numFmt w:val="decimal"/>
+      <w:lvlText w:val="%7."/>
+      <w:lvlJc w:val="left"/>
+      <w:pPr>
+        <w:ind w:left="5040" w:hanging="360"/>
+      </w:pPr>
+    </w:lvl>
+    <w:lvl w:ilvl="7" w:tplc="04020019" w:tentative="1">
+      <w:start w:val="1"/>
+      <w:numFmt w:val="lowerLetter"/>
+      <w:lvlText w:val="%8."/>
+      <w:lvlJc w:val="left"/>
+      <w:pPr>
+        <w:ind w:left="5760" w:hanging="360"/>
+      </w:pPr>
+    </w:lvl>
+    <w:lvl w:ilvl="8" w:tplc="0402001B" w:tentative="1">
+      <w:start w:val="1"/>
+      <w:numFmt w:val="lowerRoman"/>
+      <w:lvlText w:val="%9."/>
+      <w:lvlJc w:val="right"/>
+      <w:pPr>
+        <w:ind w:left="6480" w:hanging="180"/>
+      </w:pPr>
+    </w:lvl>
+  </w:abstractNum>
+  <w:abstractNum w:abstractNumId="31">
     <w:nsid w:val="6FF3075E"/>
     <w:multiLevelType w:val="hybridMultilevel"/>
     <w:tmpl w:val="6AE65216"/>
@@ -7939,7 +11227,7 @@
       </w:pPr>
     </w:lvl>
   </w:abstractNum>
-  <w:abstractNum w:abstractNumId="19">
+  <w:abstractNum w:abstractNumId="32">
     <w:nsid w:val="75EA646E"/>
     <w:multiLevelType w:val="hybridMultilevel"/>
     <w:tmpl w:val="3330177C"/>
@@ -8028,65 +11316,193 @@
       </w:pPr>
     </w:lvl>
   </w:abstractNum>
+  <w:abstractNum w:abstractNumId="33">
+    <w:nsid w:val="79C42893"/>
+    <w:multiLevelType w:val="hybridMultilevel"/>
+    <w:tmpl w:val="6FC20560"/>
+    <w:lvl w:ilvl="0" w:tplc="04020011">
+      <w:start w:val="1"/>
+      <w:numFmt w:val="decimal"/>
+      <w:lvlText w:val="%1)"/>
+      <w:lvlJc w:val="left"/>
+      <w:pPr>
+        <w:ind w:left="1286" w:hanging="360"/>
+      </w:pPr>
+    </w:lvl>
+    <w:lvl w:ilvl="1" w:tplc="04020019" w:tentative="1">
+      <w:start w:val="1"/>
+      <w:numFmt w:val="lowerLetter"/>
+      <w:lvlText w:val="%2."/>
+      <w:lvlJc w:val="left"/>
+      <w:pPr>
+        <w:ind w:left="2006" w:hanging="360"/>
+      </w:pPr>
+    </w:lvl>
+    <w:lvl w:ilvl="2" w:tplc="0402001B" w:tentative="1">
+      <w:start w:val="1"/>
+      <w:numFmt w:val="lowerRoman"/>
+      <w:lvlText w:val="%3."/>
+      <w:lvlJc w:val="right"/>
+      <w:pPr>
+        <w:ind w:left="2726" w:hanging="180"/>
+      </w:pPr>
+    </w:lvl>
+    <w:lvl w:ilvl="3" w:tplc="0402000F" w:tentative="1">
+      <w:start w:val="1"/>
+      <w:numFmt w:val="decimal"/>
+      <w:lvlText w:val="%4."/>
+      <w:lvlJc w:val="left"/>
+      <w:pPr>
+        <w:ind w:left="3446" w:hanging="360"/>
+      </w:pPr>
+    </w:lvl>
+    <w:lvl w:ilvl="4" w:tplc="04020019" w:tentative="1">
+      <w:start w:val="1"/>
+      <w:numFmt w:val="lowerLetter"/>
+      <w:lvlText w:val="%5."/>
+      <w:lvlJc w:val="left"/>
+      <w:pPr>
+        <w:ind w:left="4166" w:hanging="360"/>
+      </w:pPr>
+    </w:lvl>
+    <w:lvl w:ilvl="5" w:tplc="0402001B" w:tentative="1">
+      <w:start w:val="1"/>
+      <w:numFmt w:val="lowerRoman"/>
+      <w:lvlText w:val="%6."/>
+      <w:lvlJc w:val="right"/>
+      <w:pPr>
+        <w:ind w:left="4886" w:hanging="180"/>
+      </w:pPr>
+    </w:lvl>
+    <w:lvl w:ilvl="6" w:tplc="0402000F" w:tentative="1">
+      <w:start w:val="1"/>
+      <w:numFmt w:val="decimal"/>
+      <w:lvlText w:val="%7."/>
+      <w:lvlJc w:val="left"/>
+      <w:pPr>
+        <w:ind w:left="5606" w:hanging="360"/>
+      </w:pPr>
+    </w:lvl>
+    <w:lvl w:ilvl="7" w:tplc="04020019" w:tentative="1">
+      <w:start w:val="1"/>
+      <w:numFmt w:val="lowerLetter"/>
+      <w:lvlText w:val="%8."/>
+      <w:lvlJc w:val="left"/>
+      <w:pPr>
+        <w:ind w:left="6326" w:hanging="360"/>
+      </w:pPr>
+    </w:lvl>
+    <w:lvl w:ilvl="8" w:tplc="0402001B" w:tentative="1">
+      <w:start w:val="1"/>
+      <w:numFmt w:val="lowerRoman"/>
+      <w:lvlText w:val="%9."/>
+      <w:lvlJc w:val="right"/>
+      <w:pPr>
+        <w:ind w:left="7046" w:hanging="180"/>
+      </w:pPr>
+    </w:lvl>
+  </w:abstractNum>
   <w:num w:numId="1">
+    <w:abstractNumId w:val="3"/>
+  </w:num>
+  <w:num w:numId="2">
+    <w:abstractNumId w:val="20"/>
+  </w:num>
+  <w:num w:numId="3">
+    <w:abstractNumId w:val="6"/>
+  </w:num>
+  <w:num w:numId="4">
+    <w:abstractNumId w:val="28"/>
+  </w:num>
+  <w:num w:numId="5">
+    <w:abstractNumId w:val="31"/>
+  </w:num>
+  <w:num w:numId="6">
+    <w:abstractNumId w:val="26"/>
+  </w:num>
+  <w:num w:numId="7">
+    <w:abstractNumId w:val="7"/>
+  </w:num>
+  <w:num w:numId="8">
+    <w:abstractNumId w:val="8"/>
+  </w:num>
+  <w:num w:numId="9">
+    <w:abstractNumId w:val="15"/>
+  </w:num>
+  <w:num w:numId="10">
+    <w:abstractNumId w:val="14"/>
+  </w:num>
+  <w:num w:numId="11">
+    <w:abstractNumId w:val="22"/>
+  </w:num>
+  <w:num w:numId="12">
+    <w:abstractNumId w:val="5"/>
+  </w:num>
+  <w:num w:numId="13">
+    <w:abstractNumId w:val="2"/>
+  </w:num>
+  <w:num w:numId="14">
+    <w:abstractNumId w:val="16"/>
+  </w:num>
+  <w:num w:numId="15">
+    <w:abstractNumId w:val="25"/>
+  </w:num>
+  <w:num w:numId="16">
+    <w:abstractNumId w:val="32"/>
+  </w:num>
+  <w:num w:numId="17">
+    <w:abstractNumId w:val="13"/>
+  </w:num>
+  <w:num w:numId="18">
+    <w:abstractNumId w:val="19"/>
+  </w:num>
+  <w:num w:numId="19">
+    <w:abstractNumId w:val="17"/>
+  </w:num>
+  <w:num w:numId="20">
+    <w:abstractNumId w:val="12"/>
+  </w:num>
+  <w:num w:numId="21">
     <w:abstractNumId w:val="1"/>
   </w:num>
-  <w:num w:numId="2">
-    <w:abstractNumId w:val="13"/>
+  <w:num w:numId="22">
+    <w:abstractNumId w:val="10"/>
   </w:num>
-  <w:num w:numId="3">
-    <w:abstractNumId w:val="3"/>
+  <w:num w:numId="23">
+    <w:abstractNumId w:val="29"/>
   </w:num>
-  <w:num w:numId="4">
-    <w:abstractNumId w:val="17"/>
+  <w:num w:numId="24">
+    <w:abstractNumId w:val="24"/>
   </w:num>
-  <w:num w:numId="5">
+  <w:num w:numId="25">
+    <w:abstractNumId w:val="11"/>
+  </w:num>
+  <w:num w:numId="26">
+    <w:abstractNumId w:val="23"/>
+  </w:num>
+  <w:num w:numId="27">
     <w:abstractNumId w:val="18"/>
   </w:num>
-  <w:num w:numId="6">
-    <w:abstractNumId w:val="16"/>
+  <w:num w:numId="28">
+    <w:abstractNumId w:val="9"/>
   </w:num>
-  <w:num w:numId="7">
+  <w:num w:numId="29">
+    <w:abstractNumId w:val="21"/>
+  </w:num>
+  <w:num w:numId="30">
+    <w:abstractNumId w:val="0"/>
+  </w:num>
+  <w:num w:numId="31">
+    <w:abstractNumId w:val="30"/>
+  </w:num>
+  <w:num w:numId="32">
     <w:abstractNumId w:val="4"/>
   </w:num>
-  <w:num w:numId="8">
-    <w:abstractNumId w:val="5"/>
+  <w:num w:numId="33">
+    <w:abstractNumId w:val="33"/>
   </w:num>
-  <w:num w:numId="9">
-    <w:abstractNumId w:val="9"/>
-  </w:num>
-  <w:num w:numId="10">
-    <w:abstractNumId w:val="8"/>
-  </w:num>
-  <w:num w:numId="11">
-    <w:abstractNumId w:val="14"/>
-  </w:num>
-  <w:num w:numId="12">
-    <w:abstractNumId w:val="2"/>
-  </w:num>
-  <w:num w:numId="13">
-    <w:abstractNumId w:val="0"/>
-  </w:num>
-  <w:num w:numId="14">
-    <w:abstractNumId w:val="10"/>
-  </w:num>
-  <w:num w:numId="15">
-    <w:abstractNumId w:val="15"/>
-  </w:num>
-  <w:num w:numId="16">
-    <w:abstractNumId w:val="19"/>
-  </w:num>
-  <w:num w:numId="17">
-    <w:abstractNumId w:val="7"/>
-  </w:num>
-  <w:num w:numId="18">
-    <w:abstractNumId w:val="12"/>
-  </w:num>
-  <w:num w:numId="19">
-    <w:abstractNumId w:val="11"/>
-  </w:num>
-  <w:num w:numId="20">
-    <w:abstractNumId w:val="6"/>
+  <w:num w:numId="34">
+    <w:abstractNumId w:val="27"/>
   </w:num>
 </w:numbering>
 </file>
@@ -8251,6 +11667,75 @@
     <w:name w:val="Normal"/>
     <w:qFormat/>
   </w:style>
+  <w:style w:type="paragraph" w:styleId="Heading1">
+    <w:name w:val="heading 1"/>
+    <w:basedOn w:val="Normal"/>
+    <w:next w:val="Normal"/>
+    <w:link w:val="Heading1Char"/>
+    <w:uiPriority w:val="9"/>
+    <w:qFormat/>
+    <w:rsid w:val="00F1139F"/>
+    <w:pPr>
+      <w:keepNext/>
+      <w:keepLines/>
+      <w:spacing w:before="480" w:after="0"/>
+      <w:outlineLvl w:val="0"/>
+    </w:pPr>
+    <w:rPr>
+      <w:rFonts w:asciiTheme="majorHAnsi" w:eastAsiaTheme="majorEastAsia" w:hAnsiTheme="majorHAnsi" w:cstheme="majorBidi"/>
+      <w:b/>
+      <w:bCs/>
+      <w:color w:val="365F91" w:themeColor="accent1" w:themeShade="BF"/>
+      <w:sz w:val="28"/>
+      <w:szCs w:val="28"/>
+    </w:rPr>
+  </w:style>
+  <w:style w:type="paragraph" w:styleId="Heading2">
+    <w:name w:val="heading 2"/>
+    <w:basedOn w:val="Normal"/>
+    <w:next w:val="Normal"/>
+    <w:link w:val="Heading2Char"/>
+    <w:uiPriority w:val="9"/>
+    <w:unhideWhenUsed/>
+    <w:qFormat/>
+    <w:rsid w:val="00F1139F"/>
+    <w:pPr>
+      <w:keepNext/>
+      <w:keepLines/>
+      <w:spacing w:before="200" w:after="0"/>
+      <w:outlineLvl w:val="1"/>
+    </w:pPr>
+    <w:rPr>
+      <w:rFonts w:asciiTheme="majorHAnsi" w:eastAsiaTheme="majorEastAsia" w:hAnsiTheme="majorHAnsi" w:cstheme="majorBidi"/>
+      <w:b/>
+      <w:bCs/>
+      <w:color w:val="4F81BD" w:themeColor="accent1"/>
+      <w:sz w:val="26"/>
+      <w:szCs w:val="26"/>
+    </w:rPr>
+  </w:style>
+  <w:style w:type="paragraph" w:styleId="Heading3">
+    <w:name w:val="heading 3"/>
+    <w:basedOn w:val="Normal"/>
+    <w:next w:val="Normal"/>
+    <w:link w:val="Heading3Char"/>
+    <w:uiPriority w:val="9"/>
+    <w:unhideWhenUsed/>
+    <w:qFormat/>
+    <w:rsid w:val="00F71FE3"/>
+    <w:pPr>
+      <w:keepNext/>
+      <w:keepLines/>
+      <w:spacing w:before="200" w:after="0"/>
+      <w:outlineLvl w:val="2"/>
+    </w:pPr>
+    <w:rPr>
+      <w:rFonts w:asciiTheme="majorHAnsi" w:eastAsiaTheme="majorEastAsia" w:hAnsiTheme="majorHAnsi" w:cstheme="majorBidi"/>
+      <w:b/>
+      <w:bCs/>
+      <w:color w:val="4F81BD" w:themeColor="accent1"/>
+    </w:rPr>
+  </w:style>
   <w:style w:type="character" w:default="1" w:styleId="DefaultParagraphFont">
     <w:name w:val="Default Paragraph Font"/>
     <w:uiPriority w:val="1"/>
@@ -8372,6 +11857,72 @@
     <w:link w:val="Footer"/>
     <w:uiPriority w:val="99"/>
     <w:rsid w:val="008D279E"/>
+  </w:style>
+  <w:style w:type="character" w:styleId="Hyperlink">
+    <w:name w:val="Hyperlink"/>
+    <w:basedOn w:val="DefaultParagraphFont"/>
+    <w:uiPriority w:val="99"/>
+    <w:unhideWhenUsed/>
+    <w:rsid w:val="00C21DCC"/>
+    <w:rPr>
+      <w:color w:val="0000FF" w:themeColor="hyperlink"/>
+      <w:u w:val="single"/>
+    </w:rPr>
+  </w:style>
+  <w:style w:type="character" w:styleId="FollowedHyperlink">
+    <w:name w:val="FollowedHyperlink"/>
+    <w:basedOn w:val="DefaultParagraphFont"/>
+    <w:uiPriority w:val="99"/>
+    <w:semiHidden/>
+    <w:unhideWhenUsed/>
+    <w:rsid w:val="008274D8"/>
+    <w:rPr>
+      <w:color w:val="800080" w:themeColor="followedHyperlink"/>
+      <w:u w:val="single"/>
+    </w:rPr>
+  </w:style>
+  <w:style w:type="character" w:customStyle="1" w:styleId="Heading1Char">
+    <w:name w:val="Heading 1 Char"/>
+    <w:basedOn w:val="DefaultParagraphFont"/>
+    <w:link w:val="Heading1"/>
+    <w:uiPriority w:val="9"/>
+    <w:rsid w:val="00F1139F"/>
+    <w:rPr>
+      <w:rFonts w:asciiTheme="majorHAnsi" w:eastAsiaTheme="majorEastAsia" w:hAnsiTheme="majorHAnsi" w:cstheme="majorBidi"/>
+      <w:b/>
+      <w:bCs/>
+      <w:color w:val="365F91" w:themeColor="accent1" w:themeShade="BF"/>
+      <w:sz w:val="28"/>
+      <w:szCs w:val="28"/>
+    </w:rPr>
+  </w:style>
+  <w:style w:type="character" w:customStyle="1" w:styleId="Heading2Char">
+    <w:name w:val="Heading 2 Char"/>
+    <w:basedOn w:val="DefaultParagraphFont"/>
+    <w:link w:val="Heading2"/>
+    <w:uiPriority w:val="9"/>
+    <w:rsid w:val="00F1139F"/>
+    <w:rPr>
+      <w:rFonts w:asciiTheme="majorHAnsi" w:eastAsiaTheme="majorEastAsia" w:hAnsiTheme="majorHAnsi" w:cstheme="majorBidi"/>
+      <w:b/>
+      <w:bCs/>
+      <w:color w:val="4F81BD" w:themeColor="accent1"/>
+      <w:sz w:val="26"/>
+      <w:szCs w:val="26"/>
+    </w:rPr>
+  </w:style>
+  <w:style w:type="character" w:customStyle="1" w:styleId="Heading3Char">
+    <w:name w:val="Heading 3 Char"/>
+    <w:basedOn w:val="DefaultParagraphFont"/>
+    <w:link w:val="Heading3"/>
+    <w:uiPriority w:val="9"/>
+    <w:rsid w:val="00F71FE3"/>
+    <w:rPr>
+      <w:rFonts w:asciiTheme="majorHAnsi" w:eastAsiaTheme="majorEastAsia" w:hAnsiTheme="majorHAnsi" w:cstheme="majorBidi"/>
+      <w:b/>
+      <w:bCs/>
+      <w:color w:val="4F81BD" w:themeColor="accent1"/>
+    </w:rPr>
   </w:style>
 </w:styles>
 </file>
@@ -8536,6 +12087,75 @@
     <w:name w:val="Normal"/>
     <w:qFormat/>
   </w:style>
+  <w:style w:type="paragraph" w:styleId="Heading1">
+    <w:name w:val="heading 1"/>
+    <w:basedOn w:val="Normal"/>
+    <w:next w:val="Normal"/>
+    <w:link w:val="Heading1Char"/>
+    <w:uiPriority w:val="9"/>
+    <w:qFormat/>
+    <w:rsid w:val="00F1139F"/>
+    <w:pPr>
+      <w:keepNext/>
+      <w:keepLines/>
+      <w:spacing w:before="480" w:after="0"/>
+      <w:outlineLvl w:val="0"/>
+    </w:pPr>
+    <w:rPr>
+      <w:rFonts w:asciiTheme="majorHAnsi" w:eastAsiaTheme="majorEastAsia" w:hAnsiTheme="majorHAnsi" w:cstheme="majorBidi"/>
+      <w:b/>
+      <w:bCs/>
+      <w:color w:val="365F91" w:themeColor="accent1" w:themeShade="BF"/>
+      <w:sz w:val="28"/>
+      <w:szCs w:val="28"/>
+    </w:rPr>
+  </w:style>
+  <w:style w:type="paragraph" w:styleId="Heading2">
+    <w:name w:val="heading 2"/>
+    <w:basedOn w:val="Normal"/>
+    <w:next w:val="Normal"/>
+    <w:link w:val="Heading2Char"/>
+    <w:uiPriority w:val="9"/>
+    <w:unhideWhenUsed/>
+    <w:qFormat/>
+    <w:rsid w:val="00F1139F"/>
+    <w:pPr>
+      <w:keepNext/>
+      <w:keepLines/>
+      <w:spacing w:before="200" w:after="0"/>
+      <w:outlineLvl w:val="1"/>
+    </w:pPr>
+    <w:rPr>
+      <w:rFonts w:asciiTheme="majorHAnsi" w:eastAsiaTheme="majorEastAsia" w:hAnsiTheme="majorHAnsi" w:cstheme="majorBidi"/>
+      <w:b/>
+      <w:bCs/>
+      <w:color w:val="4F81BD" w:themeColor="accent1"/>
+      <w:sz w:val="26"/>
+      <w:szCs w:val="26"/>
+    </w:rPr>
+  </w:style>
+  <w:style w:type="paragraph" w:styleId="Heading3">
+    <w:name w:val="heading 3"/>
+    <w:basedOn w:val="Normal"/>
+    <w:next w:val="Normal"/>
+    <w:link w:val="Heading3Char"/>
+    <w:uiPriority w:val="9"/>
+    <w:unhideWhenUsed/>
+    <w:qFormat/>
+    <w:rsid w:val="00F71FE3"/>
+    <w:pPr>
+      <w:keepNext/>
+      <w:keepLines/>
+      <w:spacing w:before="200" w:after="0"/>
+      <w:outlineLvl w:val="2"/>
+    </w:pPr>
+    <w:rPr>
+      <w:rFonts w:asciiTheme="majorHAnsi" w:eastAsiaTheme="majorEastAsia" w:hAnsiTheme="majorHAnsi" w:cstheme="majorBidi"/>
+      <w:b/>
+      <w:bCs/>
+      <w:color w:val="4F81BD" w:themeColor="accent1"/>
+    </w:rPr>
+  </w:style>
   <w:style w:type="character" w:default="1" w:styleId="DefaultParagraphFont">
     <w:name w:val="Default Paragraph Font"/>
     <w:uiPriority w:val="1"/>
@@ -8657,6 +12277,72 @@
     <w:link w:val="Footer"/>
     <w:uiPriority w:val="99"/>
     <w:rsid w:val="008D279E"/>
+  </w:style>
+  <w:style w:type="character" w:styleId="Hyperlink">
+    <w:name w:val="Hyperlink"/>
+    <w:basedOn w:val="DefaultParagraphFont"/>
+    <w:uiPriority w:val="99"/>
+    <w:unhideWhenUsed/>
+    <w:rsid w:val="00C21DCC"/>
+    <w:rPr>
+      <w:color w:val="0000FF" w:themeColor="hyperlink"/>
+      <w:u w:val="single"/>
+    </w:rPr>
+  </w:style>
+  <w:style w:type="character" w:styleId="FollowedHyperlink">
+    <w:name w:val="FollowedHyperlink"/>
+    <w:basedOn w:val="DefaultParagraphFont"/>
+    <w:uiPriority w:val="99"/>
+    <w:semiHidden/>
+    <w:unhideWhenUsed/>
+    <w:rsid w:val="008274D8"/>
+    <w:rPr>
+      <w:color w:val="800080" w:themeColor="followedHyperlink"/>
+      <w:u w:val="single"/>
+    </w:rPr>
+  </w:style>
+  <w:style w:type="character" w:customStyle="1" w:styleId="Heading1Char">
+    <w:name w:val="Heading 1 Char"/>
+    <w:basedOn w:val="DefaultParagraphFont"/>
+    <w:link w:val="Heading1"/>
+    <w:uiPriority w:val="9"/>
+    <w:rsid w:val="00F1139F"/>
+    <w:rPr>
+      <w:rFonts w:asciiTheme="majorHAnsi" w:eastAsiaTheme="majorEastAsia" w:hAnsiTheme="majorHAnsi" w:cstheme="majorBidi"/>
+      <w:b/>
+      <w:bCs/>
+      <w:color w:val="365F91" w:themeColor="accent1" w:themeShade="BF"/>
+      <w:sz w:val="28"/>
+      <w:szCs w:val="28"/>
+    </w:rPr>
+  </w:style>
+  <w:style w:type="character" w:customStyle="1" w:styleId="Heading2Char">
+    <w:name w:val="Heading 2 Char"/>
+    <w:basedOn w:val="DefaultParagraphFont"/>
+    <w:link w:val="Heading2"/>
+    <w:uiPriority w:val="9"/>
+    <w:rsid w:val="00F1139F"/>
+    <w:rPr>
+      <w:rFonts w:asciiTheme="majorHAnsi" w:eastAsiaTheme="majorEastAsia" w:hAnsiTheme="majorHAnsi" w:cstheme="majorBidi"/>
+      <w:b/>
+      <w:bCs/>
+      <w:color w:val="4F81BD" w:themeColor="accent1"/>
+      <w:sz w:val="26"/>
+      <w:szCs w:val="26"/>
+    </w:rPr>
+  </w:style>
+  <w:style w:type="character" w:customStyle="1" w:styleId="Heading3Char">
+    <w:name w:val="Heading 3 Char"/>
+    <w:basedOn w:val="DefaultParagraphFont"/>
+    <w:link w:val="Heading3"/>
+    <w:uiPriority w:val="9"/>
+    <w:rsid w:val="00F71FE3"/>
+    <w:rPr>
+      <w:rFonts w:asciiTheme="majorHAnsi" w:eastAsiaTheme="majorEastAsia" w:hAnsiTheme="majorHAnsi" w:cstheme="majorBidi"/>
+      <w:b/>
+      <w:bCs/>
+      <w:color w:val="4F81BD" w:themeColor="accent1"/>
+    </w:rPr>
   </w:style>
 </w:styles>
 </file>
@@ -8951,7 +12637,7 @@
 </file>
 
 <file path=customXml/itemProps1.xml><?xml version="1.0" encoding="utf-8"?>
-<ds:datastoreItem xmlns:ds="http://schemas.openxmlformats.org/officeDocument/2006/customXml" ds:itemID="{8CA8314B-5D72-40CC-B369-4C51666919A2}">
+<ds:datastoreItem xmlns:ds="http://schemas.openxmlformats.org/officeDocument/2006/customXml" ds:itemID="{C7839D67-0FA7-4716-BC49-CD7CB7F6B34E}">
   <ds:schemaRefs>
     <ds:schemaRef ds:uri="http://schemas.openxmlformats.org/officeDocument/2006/bibliography"/>
   </ds:schemaRefs>
